--- a/DB/MySQL5.7/MySQL5.7经验话语.docx
+++ b/DB/MySQL5.7/MySQL5.7经验话语.docx
@@ -1527,7 +1527,7 @@
     </w:p>
     <w:tbl>
       <w:tblPr>
-        <w:tblStyle w:val="13"/>
+        <w:tblStyle w:val="14"/>
         <w:tblW w:w="8290" w:type="dxa"/>
         <w:tblCellSpacing w:w="15" w:type="dxa"/>
         <w:tblInd w:w="0" w:type="dxa"/>
@@ -9208,27 +9208,18 @@
     </w:p>
     <w:p>
       <w:pPr>
-        <w:widowControl/>
-        <w:spacing w:before="100" w:beforeAutospacing="1" w:after="240" w:line="450" w:lineRule="atLeast"/>
-        <w:jc w:val="left"/>
-        <w:rPr>
-          <w:rFonts w:ascii="Open Sans" w:hAnsi="Open Sans" w:eastAsia="宋体" w:cs="Open Sans"/>
-          <w:color w:val="3D464D"/>
-          <w:kern w:val="0"/>
-          <w:sz w:val="18"/>
-          <w:szCs w:val="18"/>
-        </w:rPr>
-      </w:pPr>
-      <w:r>
-        <w:rPr>
-          <w:rFonts w:ascii="Open Sans" w:hAnsi="Open Sans" w:eastAsia="宋体" w:cs="Open Sans"/>
-          <w:b/>
-          <w:bCs/>
-          <w:color w:val="3D464D"/>
-          <w:kern w:val="0"/>
-          <w:sz w:val="18"/>
-          <w:szCs w:val="18"/>
-        </w:rPr>
+        <w:pStyle w:val="4"/>
+      </w:pPr>
+      <w:r>
+        <w:rPr>
+          <w:rFonts w:hint="eastAsia"/>
+          <w:lang w:val="en-US" w:eastAsia="zh-CN"/>
+        </w:rPr>
+        <w:t>用户</w:t>
+      </w:r>
+      <w:bookmarkStart w:id="0" w:name="_GoBack"/>
+      <w:bookmarkEnd w:id="0"/>
+      <w:r>
         <w:t>授权:</w:t>
       </w:r>
     </w:p>
@@ -18759,7 +18750,7 @@
     <w:p>
       <w:pPr>
         <w:rPr>
-          <w:rStyle w:val="18"/>
+          <w:rStyle w:val="19"/>
           <w:rFonts w:hint="default" w:ascii="Tahoma" w:hAnsi="Tahoma" w:eastAsia="Tahoma" w:cs="Tahoma"/>
           <w:b w:val="0"/>
           <w:i w:val="0"/>
@@ -18816,7 +18807,7 @@
       </w:r>
       <w:r>
         <w:rPr>
-          <w:rStyle w:val="18"/>
+          <w:rStyle w:val="19"/>
           <w:rFonts w:hint="default" w:ascii="Tahoma" w:hAnsi="Tahoma" w:eastAsia="Tahoma" w:cs="Tahoma"/>
           <w:b w:val="0"/>
           <w:i w:val="0"/>
@@ -18833,7 +18824,7 @@
     <w:p>
       <w:pPr>
         <w:rPr>
-          <w:rStyle w:val="18"/>
+          <w:rStyle w:val="19"/>
           <w:rFonts w:hint="default" w:ascii="Tahoma" w:hAnsi="Tahoma" w:eastAsia="Tahoma" w:cs="Tahoma"/>
           <w:b w:val="0"/>
           <w:i w:val="0"/>
@@ -18849,7 +18840,7 @@
     <w:p>
       <w:pPr>
         <w:rPr>
-          <w:rStyle w:val="18"/>
+          <w:rStyle w:val="19"/>
           <w:rFonts w:hint="default" w:ascii="Tahoma" w:hAnsi="Tahoma" w:eastAsia="Tahoma" w:cs="Tahoma"/>
           <w:b w:val="0"/>
           <w:i w:val="0"/>
@@ -18865,7 +18856,7 @@
     <w:p>
       <w:pPr>
         <w:rPr>
-          <w:rStyle w:val="18"/>
+          <w:rStyle w:val="19"/>
           <w:rFonts w:hint="default" w:ascii="Tahoma" w:hAnsi="Tahoma" w:eastAsia="Tahoma" w:cs="Tahoma"/>
           <w:b w:val="0"/>
           <w:i w:val="0"/>
@@ -19298,7 +19289,7 @@
     </w:p>
     <w:p>
       <w:pPr>
-        <w:pStyle w:val="7"/>
+        <w:pStyle w:val="8"/>
         <w:keepNext w:val="0"/>
         <w:keepLines w:val="0"/>
         <w:widowControl/>
@@ -19334,7 +19325,6 @@
           <w:spacing w:val="0"/>
           <w:sz w:val="19"/>
           <w:szCs w:val="19"/>
-          <w:bdr w:val="none" w:color="auto" w:sz="0" w:space="0"/>
           <w:shd w:val="clear" w:fill="FFFFFF"/>
         </w:rPr>
         <w:t>1.查看数据库编码格式</w:t>
@@ -19342,6 +19332,7 @@
     </w:p>
     <w:tbl>
       <w:tblPr>
+        <w:tblStyle w:val="14"/>
         <w:tblW w:w="6598" w:type="dxa"/>
         <w:tblInd w:w="0" w:type="dxa"/>
         <w:tblBorders>
@@ -19352,7 +19343,7 @@
           <w:insideH w:val="none" w:color="auto" w:sz="0" w:space="0"/>
           <w:insideV w:val="none" w:color="auto" w:sz="0" w:space="0"/>
         </w:tblBorders>
-        <w:shd w:val="clear"/>
+        <w:shd w:val="clear" w:color="auto" w:fill="auto"/>
         <w:tblLayout w:type="fixed"/>
         <w:tblCellMar>
           <w:top w:w="0" w:type="dxa"/>
@@ -19375,7 +19366,6 @@
             <w:insideH w:val="none" w:color="auto" w:sz="0" w:space="0"/>
             <w:insideV w:val="none" w:color="auto" w:sz="0" w:space="0"/>
           </w:tblBorders>
-          <w:shd w:val="clear"/>
           <w:tblLayout w:type="fixed"/>
           <w:tblCellMar>
             <w:top w:w="0" w:type="dxa"/>
@@ -19396,7 +19386,7 @@
               <w:bottom w:val="single" w:color="C0C0C0" w:sz="6" w:space="0"/>
               <w:right w:val="single" w:color="C0C0C0" w:sz="6" w:space="0"/>
             </w:tcBorders>
-            <w:shd w:val="clear"/>
+            <w:shd w:val="clear" w:color="auto" w:fill="auto"/>
             <w:tcMar>
               <w:top w:w="45" w:type="dxa"/>
               <w:left w:w="45" w:type="dxa"/>
@@ -19440,7 +19430,6 @@
                 <w:kern w:val="0"/>
                 <w:sz w:val="18"/>
                 <w:szCs w:val="18"/>
-                <w:bdr w:val="none" w:color="auto" w:sz="0" w:space="0"/>
                 <w:shd w:val="clear" w:fill="F4F4F4"/>
                 <w:vertAlign w:val="baseline"/>
                 <w:lang w:val="en-US" w:eastAsia="zh-CN" w:bidi="ar"/>
@@ -19458,7 +19447,7 @@
               <w:bottom w:val="single" w:color="C0C0C0" w:sz="6" w:space="0"/>
               <w:right w:val="single" w:color="C0C0C0" w:sz="6" w:space="0"/>
             </w:tcBorders>
-            <w:shd w:val="clear"/>
+            <w:shd w:val="clear" w:color="auto" w:fill="auto"/>
             <w:tcMar>
               <w:top w:w="45" w:type="dxa"/>
               <w:left w:w="45" w:type="dxa"/>
@@ -19494,7 +19483,7 @@
             </w:pPr>
             <w:r>
               <w:rPr>
-                <w:rStyle w:val="12"/>
+                <w:rStyle w:val="13"/>
                 <w:rFonts w:hint="default" w:ascii="Consolas" w:hAnsi="Consolas" w:eastAsia="Consolas" w:cs="Consolas"/>
                 <w:b w:val="0"/>
                 <w:i w:val="0"/>
@@ -19502,7 +19491,6 @@
                 <w:kern w:val="0"/>
                 <w:sz w:val="18"/>
                 <w:szCs w:val="18"/>
-                <w:bdr w:val="none" w:color="auto" w:sz="0" w:space="0"/>
                 <w:shd w:val="clear" w:fill="F4F4F4"/>
                 <w:vertAlign w:val="baseline"/>
                 <w:lang w:val="en-US" w:eastAsia="zh-CN" w:bidi="ar"/>
@@ -19511,7 +19499,7 @@
             </w:r>
             <w:r>
               <w:rPr>
-                <w:rStyle w:val="18"/>
+                <w:rStyle w:val="19"/>
                 <w:rFonts w:hint="default" w:ascii="Consolas" w:hAnsi="Consolas" w:eastAsia="Consolas" w:cs="Consolas"/>
                 <w:b w:val="0"/>
                 <w:i w:val="0"/>
@@ -19519,7 +19507,6 @@
                 <w:kern w:val="0"/>
                 <w:sz w:val="18"/>
                 <w:szCs w:val="18"/>
-                <w:bdr w:val="none" w:color="auto" w:sz="0" w:space="0"/>
                 <w:shd w:val="clear" w:fill="F4F4F4"/>
                 <w:vertAlign w:val="baseline"/>
                 <w:lang w:val="en-US" w:eastAsia="zh-CN" w:bidi="ar"/>
@@ -19528,7 +19515,7 @@
             </w:r>
             <w:r>
               <w:rPr>
-                <w:rStyle w:val="12"/>
+                <w:rStyle w:val="13"/>
                 <w:rFonts w:hint="default" w:ascii="Consolas" w:hAnsi="Consolas" w:eastAsia="Consolas" w:cs="Consolas"/>
                 <w:b w:val="0"/>
                 <w:i w:val="0"/>
@@ -19536,7 +19523,6 @@
                 <w:kern w:val="0"/>
                 <w:sz w:val="18"/>
                 <w:szCs w:val="18"/>
-                <w:bdr w:val="none" w:color="auto" w:sz="0" w:space="0"/>
                 <w:shd w:val="clear" w:fill="F4F4F4"/>
                 <w:vertAlign w:val="baseline"/>
                 <w:lang w:val="en-US" w:eastAsia="zh-CN" w:bidi="ar"/>
@@ -19545,14 +19531,13 @@
             </w:r>
             <w:r>
               <w:rPr>
-                <w:rStyle w:val="18"/>
+                <w:rStyle w:val="19"/>
                 <w:rFonts w:hint="default" w:ascii="Consolas" w:hAnsi="Consolas" w:eastAsia="Consolas" w:cs="Consolas"/>
                 <w:b w:val="0"/>
                 <w:i w:val="0"/>
                 <w:kern w:val="0"/>
                 <w:sz w:val="18"/>
                 <w:szCs w:val="18"/>
-                <w:bdr w:val="none" w:color="auto" w:sz="0" w:space="0"/>
                 <w:shd w:val="clear" w:fill="F4F4F4"/>
                 <w:vertAlign w:val="baseline"/>
                 <w:lang w:val="en-US" w:eastAsia="zh-CN" w:bidi="ar"/>
@@ -19561,7 +19546,7 @@
             </w:r>
             <w:r>
               <w:rPr>
-                <w:rStyle w:val="12"/>
+                <w:rStyle w:val="13"/>
                 <w:rFonts w:hint="default" w:ascii="Consolas" w:hAnsi="Consolas" w:eastAsia="Consolas" w:cs="Consolas"/>
                 <w:b w:val="0"/>
                 <w:i w:val="0"/>
@@ -19569,7 +19554,6 @@
                 <w:kern w:val="0"/>
                 <w:sz w:val="18"/>
                 <w:szCs w:val="18"/>
-                <w:bdr w:val="none" w:color="auto" w:sz="0" w:space="0"/>
                 <w:shd w:val="clear" w:fill="F4F4F4"/>
                 <w:vertAlign w:val="baseline"/>
                 <w:lang w:val="en-US" w:eastAsia="zh-CN" w:bidi="ar"/>
@@ -19578,7 +19562,7 @@
             </w:r>
             <w:r>
               <w:rPr>
-                <w:rStyle w:val="12"/>
+                <w:rStyle w:val="13"/>
                 <w:rFonts w:hint="default" w:ascii="Consolas" w:hAnsi="Consolas" w:eastAsia="Consolas" w:cs="Consolas"/>
                 <w:b w:val="0"/>
                 <w:i w:val="0"/>
@@ -19586,7 +19570,6 @@
                 <w:kern w:val="0"/>
                 <w:sz w:val="18"/>
                 <w:szCs w:val="18"/>
-                <w:bdr w:val="none" w:color="auto" w:sz="0" w:space="0"/>
                 <w:shd w:val="clear" w:fill="F4F4F4"/>
                 <w:vertAlign w:val="baseline"/>
                 <w:lang w:val="en-US" w:eastAsia="zh-CN" w:bidi="ar"/>
@@ -19599,7 +19582,7 @@
     </w:tbl>
     <w:p>
       <w:pPr>
-        <w:pStyle w:val="7"/>
+        <w:pStyle w:val="8"/>
         <w:keepNext w:val="0"/>
         <w:keepLines w:val="0"/>
         <w:widowControl/>
@@ -19635,7 +19618,6 @@
           <w:spacing w:val="0"/>
           <w:sz w:val="19"/>
           <w:szCs w:val="19"/>
-          <w:bdr w:val="none" w:color="auto" w:sz="0" w:space="0"/>
           <w:shd w:val="clear" w:fill="FFFFFF"/>
         </w:rPr>
         <w:t> 2.查看数据表的编码格式</w:t>
@@ -19643,6 +19625,7 @@
     </w:p>
     <w:tbl>
       <w:tblPr>
+        <w:tblStyle w:val="14"/>
         <w:tblW w:w="6613" w:type="dxa"/>
         <w:tblInd w:w="0" w:type="dxa"/>
         <w:tblBorders>
@@ -19653,7 +19636,7 @@
           <w:insideH w:val="none" w:color="auto" w:sz="0" w:space="0"/>
           <w:insideV w:val="none" w:color="auto" w:sz="0" w:space="0"/>
         </w:tblBorders>
-        <w:shd w:val="clear"/>
+        <w:shd w:val="clear" w:color="auto" w:fill="auto"/>
         <w:tblLayout w:type="fixed"/>
         <w:tblCellMar>
           <w:top w:w="0" w:type="dxa"/>
@@ -19676,7 +19659,7 @@
             <w:insideH w:val="none" w:color="auto" w:sz="0" w:space="0"/>
             <w:insideV w:val="none" w:color="auto" w:sz="0" w:space="0"/>
           </w:tblBorders>
-          <w:shd w:val="clear"/>
+          <w:shd w:val="clear" w:color="auto" w:fill="auto"/>
           <w:tblLayout w:type="fixed"/>
           <w:tblCellMar>
             <w:top w:w="0" w:type="dxa"/>
@@ -19697,7 +19680,7 @@
               <w:bottom w:val="single" w:color="C0C0C0" w:sz="6" w:space="0"/>
               <w:right w:val="single" w:color="C0C0C0" w:sz="6" w:space="0"/>
             </w:tcBorders>
-            <w:shd w:val="clear"/>
+            <w:shd w:val="clear" w:color="auto" w:fill="auto"/>
             <w:tcMar>
               <w:top w:w="45" w:type="dxa"/>
               <w:left w:w="45" w:type="dxa"/>
@@ -19741,7 +19724,6 @@
                 <w:kern w:val="0"/>
                 <w:sz w:val="18"/>
                 <w:szCs w:val="18"/>
-                <w:bdr w:val="none" w:color="auto" w:sz="0" w:space="0"/>
                 <w:shd w:val="clear" w:fill="F4F4F4"/>
                 <w:vertAlign w:val="baseline"/>
                 <w:lang w:val="en-US" w:eastAsia="zh-CN" w:bidi="ar"/>
@@ -19759,7 +19741,7 @@
               <w:bottom w:val="single" w:color="C0C0C0" w:sz="6" w:space="0"/>
               <w:right w:val="single" w:color="C0C0C0" w:sz="6" w:space="0"/>
             </w:tcBorders>
-            <w:shd w:val="clear"/>
+            <w:shd w:val="clear" w:color="auto" w:fill="auto"/>
             <w:tcMar>
               <w:top w:w="45" w:type="dxa"/>
               <w:left w:w="45" w:type="dxa"/>
@@ -19795,7 +19777,7 @@
             </w:pPr>
             <w:r>
               <w:rPr>
-                <w:rStyle w:val="12"/>
+                <w:rStyle w:val="13"/>
                 <w:rFonts w:hint="default" w:ascii="Consolas" w:hAnsi="Consolas" w:eastAsia="Consolas" w:cs="Consolas"/>
                 <w:b w:val="0"/>
                 <w:i w:val="0"/>
@@ -19803,7 +19785,6 @@
                 <w:kern w:val="0"/>
                 <w:sz w:val="18"/>
                 <w:szCs w:val="18"/>
-                <w:bdr w:val="none" w:color="auto" w:sz="0" w:space="0"/>
                 <w:shd w:val="clear" w:fill="F4F4F4"/>
                 <w:vertAlign w:val="baseline"/>
                 <w:lang w:val="en-US" w:eastAsia="zh-CN" w:bidi="ar"/>
@@ -19812,7 +19793,7 @@
             </w:r>
             <w:r>
               <w:rPr>
-                <w:rStyle w:val="18"/>
+                <w:rStyle w:val="19"/>
                 <w:rFonts w:hint="default" w:ascii="Consolas" w:hAnsi="Consolas" w:eastAsia="Consolas" w:cs="Consolas"/>
                 <w:b w:val="0"/>
                 <w:i w:val="0"/>
@@ -19820,7 +19801,6 @@
                 <w:kern w:val="0"/>
                 <w:sz w:val="18"/>
                 <w:szCs w:val="18"/>
-                <w:bdr w:val="none" w:color="auto" w:sz="0" w:space="0"/>
                 <w:shd w:val="clear" w:fill="F4F4F4"/>
                 <w:vertAlign w:val="baseline"/>
                 <w:lang w:val="en-US" w:eastAsia="zh-CN" w:bidi="ar"/>
@@ -19829,7 +19809,7 @@
             </w:r>
             <w:r>
               <w:rPr>
-                <w:rStyle w:val="12"/>
+                <w:rStyle w:val="13"/>
                 <w:rFonts w:hint="default" w:ascii="Consolas" w:hAnsi="Consolas" w:eastAsia="Consolas" w:cs="Consolas"/>
                 <w:b w:val="0"/>
                 <w:i w:val="0"/>
@@ -19837,7 +19817,6 @@
                 <w:kern w:val="0"/>
                 <w:sz w:val="18"/>
                 <w:szCs w:val="18"/>
-                <w:bdr w:val="none" w:color="auto" w:sz="0" w:space="0"/>
                 <w:shd w:val="clear" w:fill="F4F4F4"/>
                 <w:vertAlign w:val="baseline"/>
                 <w:lang w:val="en-US" w:eastAsia="zh-CN" w:bidi="ar"/>
@@ -19846,14 +19825,13 @@
             </w:r>
             <w:r>
               <w:rPr>
-                <w:rStyle w:val="18"/>
+                <w:rStyle w:val="19"/>
                 <w:rFonts w:hint="default" w:ascii="Consolas" w:hAnsi="Consolas" w:eastAsia="Consolas" w:cs="Consolas"/>
                 <w:b w:val="0"/>
                 <w:i w:val="0"/>
                 <w:kern w:val="0"/>
                 <w:sz w:val="18"/>
                 <w:szCs w:val="18"/>
-                <w:bdr w:val="none" w:color="auto" w:sz="0" w:space="0"/>
                 <w:shd w:val="clear" w:fill="F4F4F4"/>
                 <w:vertAlign w:val="baseline"/>
                 <w:lang w:val="en-US" w:eastAsia="zh-CN" w:bidi="ar"/>
@@ -19862,7 +19840,7 @@
             </w:r>
             <w:r>
               <w:rPr>
-                <w:rStyle w:val="12"/>
+                <w:rStyle w:val="13"/>
                 <w:rFonts w:hint="default" w:ascii="Consolas" w:hAnsi="Consolas" w:eastAsia="Consolas" w:cs="Consolas"/>
                 <w:b w:val="0"/>
                 <w:i w:val="0"/>
@@ -19870,7 +19848,6 @@
                 <w:kern w:val="0"/>
                 <w:sz w:val="18"/>
                 <w:szCs w:val="18"/>
-                <w:bdr w:val="none" w:color="auto" w:sz="0" w:space="0"/>
                 <w:shd w:val="clear" w:fill="F4F4F4"/>
                 <w:vertAlign w:val="baseline"/>
                 <w:lang w:val="en-US" w:eastAsia="zh-CN" w:bidi="ar"/>
@@ -19879,14 +19856,13 @@
             </w:r>
             <w:r>
               <w:rPr>
-                <w:rStyle w:val="18"/>
+                <w:rStyle w:val="19"/>
                 <w:rFonts w:hint="default" w:ascii="Consolas" w:hAnsi="Consolas" w:eastAsia="Consolas" w:cs="Consolas"/>
                 <w:b w:val="0"/>
                 <w:i w:val="0"/>
                 <w:kern w:val="0"/>
                 <w:sz w:val="18"/>
                 <w:szCs w:val="18"/>
-                <w:bdr w:val="none" w:color="auto" w:sz="0" w:space="0"/>
                 <w:shd w:val="clear" w:fill="F4F4F4"/>
                 <w:vertAlign w:val="baseline"/>
                 <w:lang w:val="en-US" w:eastAsia="zh-CN" w:bidi="ar"/>
@@ -19895,7 +19871,7 @@
             </w:r>
             <w:r>
               <w:rPr>
-                <w:rStyle w:val="12"/>
+                <w:rStyle w:val="13"/>
                 <w:rFonts w:hint="default" w:ascii="Consolas" w:hAnsi="Consolas" w:eastAsia="Consolas" w:cs="Consolas"/>
                 <w:b w:val="0"/>
                 <w:i w:val="0"/>
@@ -19903,7 +19879,6 @@
                 <w:kern w:val="0"/>
                 <w:sz w:val="18"/>
                 <w:szCs w:val="18"/>
-                <w:bdr w:val="none" w:color="auto" w:sz="0" w:space="0"/>
                 <w:shd w:val="clear" w:fill="F4F4F4"/>
                 <w:vertAlign w:val="baseline"/>
                 <w:lang w:val="en-US" w:eastAsia="zh-CN" w:bidi="ar"/>
@@ -19916,7 +19891,7 @@
     </w:tbl>
     <w:p>
       <w:pPr>
-        <w:pStyle w:val="7"/>
+        <w:pStyle w:val="8"/>
         <w:keepNext w:val="0"/>
         <w:keepLines w:val="0"/>
         <w:widowControl/>
@@ -19952,7 +19927,6 @@
           <w:spacing w:val="0"/>
           <w:sz w:val="19"/>
           <w:szCs w:val="19"/>
-          <w:bdr w:val="none" w:color="auto" w:sz="0" w:space="0"/>
           <w:shd w:val="clear" w:fill="FFFFFF"/>
         </w:rPr>
         <w:t> 3.创建数据库时指定数据库的字符集</w:t>
@@ -19960,7 +19934,7 @@
     </w:p>
     <w:p>
       <w:pPr>
-        <w:pStyle w:val="6"/>
+        <w:pStyle w:val="7"/>
         <w:keepNext w:val="0"/>
         <w:keepLines w:val="0"/>
         <w:widowControl/>
@@ -19990,7 +19964,6 @@
           <w:spacing w:val="0"/>
           <w:sz w:val="18"/>
           <w:szCs w:val="18"/>
-          <w:bdr w:val="none" w:color="auto" w:sz="0" w:space="0"/>
           <w:shd w:val="clear" w:fill="F5F5F5"/>
         </w:rPr>
         <w:t>mysql</w:t>
@@ -20005,7 +19978,6 @@
           <w:spacing w:val="0"/>
           <w:sz w:val="18"/>
           <w:szCs w:val="18"/>
-          <w:bdr w:val="none" w:color="auto" w:sz="0" w:space="0"/>
           <w:shd w:val="clear" w:fill="F5F5F5"/>
         </w:rPr>
         <w:t>&gt;</w:t>
@@ -20020,7 +19992,6 @@
           <w:spacing w:val="0"/>
           <w:sz w:val="18"/>
           <w:szCs w:val="18"/>
-          <w:bdr w:val="none" w:color="auto" w:sz="0" w:space="0"/>
           <w:shd w:val="clear" w:fill="F5F5F5"/>
         </w:rPr>
         <w:t>create</w:t>
@@ -20035,7 +20006,6 @@
           <w:spacing w:val="0"/>
           <w:sz w:val="18"/>
           <w:szCs w:val="18"/>
-          <w:bdr w:val="none" w:color="auto" w:sz="0" w:space="0"/>
           <w:shd w:val="clear" w:fill="F5F5F5"/>
         </w:rPr>
         <w:t xml:space="preserve"> </w:t>
@@ -20050,7 +20020,6 @@
           <w:spacing w:val="0"/>
           <w:sz w:val="18"/>
           <w:szCs w:val="18"/>
-          <w:bdr w:val="none" w:color="auto" w:sz="0" w:space="0"/>
           <w:shd w:val="clear" w:fill="F5F5F5"/>
         </w:rPr>
         <w:t>database</w:t>
@@ -20065,7 +20034,6 @@
           <w:spacing w:val="0"/>
           <w:sz w:val="18"/>
           <w:szCs w:val="18"/>
-          <w:bdr w:val="none" w:color="auto" w:sz="0" w:space="0"/>
           <w:shd w:val="clear" w:fill="F5F5F5"/>
         </w:rPr>
         <w:t xml:space="preserve"> </w:t>
@@ -20080,7 +20048,6 @@
           <w:spacing w:val="0"/>
           <w:sz w:val="18"/>
           <w:szCs w:val="18"/>
-          <w:bdr w:val="none" w:color="auto" w:sz="0" w:space="0"/>
           <w:shd w:val="clear" w:fill="F5F5F5"/>
         </w:rPr>
         <w:t>&lt;</w:t>
@@ -20095,7 +20062,6 @@
           <w:spacing w:val="0"/>
           <w:sz w:val="18"/>
           <w:szCs w:val="18"/>
-          <w:bdr w:val="none" w:color="auto" w:sz="0" w:space="0"/>
           <w:shd w:val="clear" w:fill="F5F5F5"/>
         </w:rPr>
         <w:t>数据库名</w:t>
@@ -20110,7 +20076,6 @@
           <w:spacing w:val="0"/>
           <w:sz w:val="18"/>
           <w:szCs w:val="18"/>
-          <w:bdr w:val="none" w:color="auto" w:sz="0" w:space="0"/>
           <w:shd w:val="clear" w:fill="F5F5F5"/>
         </w:rPr>
         <w:t>&gt;</w:t>
@@ -20125,7 +20090,6 @@
           <w:spacing w:val="0"/>
           <w:sz w:val="18"/>
           <w:szCs w:val="18"/>
-          <w:bdr w:val="none" w:color="auto" w:sz="0" w:space="0"/>
           <w:shd w:val="clear" w:fill="F5F5F5"/>
         </w:rPr>
         <w:t xml:space="preserve"> </w:t>
@@ -20140,7 +20104,6 @@
           <w:spacing w:val="0"/>
           <w:sz w:val="18"/>
           <w:szCs w:val="18"/>
-          <w:bdr w:val="none" w:color="auto" w:sz="0" w:space="0"/>
           <w:shd w:val="clear" w:fill="F5F5F5"/>
         </w:rPr>
         <w:t>character</w:t>
@@ -20155,7 +20118,6 @@
           <w:spacing w:val="0"/>
           <w:sz w:val="18"/>
           <w:szCs w:val="18"/>
-          <w:bdr w:val="none" w:color="auto" w:sz="0" w:space="0"/>
           <w:shd w:val="clear" w:fill="F5F5F5"/>
         </w:rPr>
         <w:t xml:space="preserve"> </w:t>
@@ -20170,7 +20132,6 @@
           <w:spacing w:val="0"/>
           <w:sz w:val="18"/>
           <w:szCs w:val="18"/>
-          <w:bdr w:val="none" w:color="auto" w:sz="0" w:space="0"/>
           <w:shd w:val="clear" w:fill="F5F5F5"/>
         </w:rPr>
         <w:t>set</w:t>
@@ -20185,7 +20146,6 @@
           <w:spacing w:val="0"/>
           <w:sz w:val="18"/>
           <w:szCs w:val="18"/>
-          <w:bdr w:val="none" w:color="auto" w:sz="0" w:space="0"/>
           <w:shd w:val="clear" w:fill="F5F5F5"/>
         </w:rPr>
         <w:t xml:space="preserve"> utf8;</w:t>
@@ -20193,7 +20153,7 @@
     </w:p>
     <w:p>
       <w:pPr>
-        <w:pStyle w:val="7"/>
+        <w:pStyle w:val="8"/>
         <w:keepNext w:val="0"/>
         <w:keepLines w:val="0"/>
         <w:widowControl/>
@@ -20229,7 +20189,6 @@
           <w:spacing w:val="0"/>
           <w:sz w:val="19"/>
           <w:szCs w:val="19"/>
-          <w:bdr w:val="none" w:color="auto" w:sz="0" w:space="0"/>
           <w:shd w:val="clear" w:fill="FFFFFF"/>
         </w:rPr>
         <w:t>4.创建数据表时指定数据表的编码格式</w:t>
@@ -20237,7 +20196,7 @@
     </w:p>
     <w:p>
       <w:pPr>
-        <w:pStyle w:val="6"/>
+        <w:pStyle w:val="7"/>
         <w:keepNext w:val="0"/>
         <w:keepLines w:val="0"/>
         <w:widowControl/>
@@ -20260,7 +20219,6 @@
           <w:spacing w:val="0"/>
           <w:sz w:val="18"/>
           <w:szCs w:val="18"/>
-          <w:bdr w:val="none" w:color="auto" w:sz="0" w:space="0"/>
           <w:shd w:val="clear" w:fill="F5F5F5"/>
         </w:rPr>
       </w:pPr>
@@ -20274,7 +20232,6 @@
           <w:spacing w:val="0"/>
           <w:sz w:val="18"/>
           <w:szCs w:val="18"/>
-          <w:bdr w:val="none" w:color="auto" w:sz="0" w:space="0"/>
           <w:shd w:val="clear" w:fill="F5F5F5"/>
         </w:rPr>
         <w:t>create</w:t>
@@ -20289,7 +20246,6 @@
           <w:spacing w:val="0"/>
           <w:sz w:val="18"/>
           <w:szCs w:val="18"/>
-          <w:bdr w:val="none" w:color="auto" w:sz="0" w:space="0"/>
           <w:shd w:val="clear" w:fill="F5F5F5"/>
         </w:rPr>
         <w:t xml:space="preserve"> </w:t>
@@ -20304,7 +20260,6 @@
           <w:spacing w:val="0"/>
           <w:sz w:val="18"/>
           <w:szCs w:val="18"/>
-          <w:bdr w:val="none" w:color="auto" w:sz="0" w:space="0"/>
           <w:shd w:val="clear" w:fill="F5F5F5"/>
         </w:rPr>
         <w:t>table</w:t>
@@ -20319,7 +20274,6 @@
           <w:spacing w:val="0"/>
           <w:sz w:val="18"/>
           <w:szCs w:val="18"/>
-          <w:bdr w:val="none" w:color="auto" w:sz="0" w:space="0"/>
           <w:shd w:val="clear" w:fill="F5F5F5"/>
         </w:rPr>
         <w:t xml:space="preserve"> tb_books (</w:t>
@@ -20327,7 +20281,7 @@
     </w:p>
     <w:p>
       <w:pPr>
-        <w:pStyle w:val="6"/>
+        <w:pStyle w:val="7"/>
         <w:keepNext w:val="0"/>
         <w:keepLines w:val="0"/>
         <w:widowControl/>
@@ -20350,7 +20304,6 @@
           <w:spacing w:val="0"/>
           <w:sz w:val="18"/>
           <w:szCs w:val="18"/>
-          <w:bdr w:val="none" w:color="auto" w:sz="0" w:space="0"/>
           <w:shd w:val="clear" w:fill="F5F5F5"/>
         </w:rPr>
       </w:pPr>
@@ -20364,7 +20317,6 @@
           <w:spacing w:val="0"/>
           <w:sz w:val="18"/>
           <w:szCs w:val="18"/>
-          <w:bdr w:val="none" w:color="auto" w:sz="0" w:space="0"/>
           <w:shd w:val="clear" w:fill="F5F5F5"/>
         </w:rPr>
         <w:t xml:space="preserve">    name </w:t>
@@ -20379,7 +20331,6 @@
           <w:spacing w:val="0"/>
           <w:sz w:val="18"/>
           <w:szCs w:val="18"/>
-          <w:bdr w:val="none" w:color="auto" w:sz="0" w:space="0"/>
           <w:shd w:val="clear" w:fill="F5F5F5"/>
         </w:rPr>
         <w:t>varchar</w:t>
@@ -20394,7 +20345,6 @@
           <w:spacing w:val="0"/>
           <w:sz w:val="18"/>
           <w:szCs w:val="18"/>
-          <w:bdr w:val="none" w:color="auto" w:sz="0" w:space="0"/>
           <w:shd w:val="clear" w:fill="F5F5F5"/>
         </w:rPr>
         <w:t>(</w:t>
@@ -20409,7 +20359,6 @@
           <w:spacing w:val="0"/>
           <w:sz w:val="18"/>
           <w:szCs w:val="18"/>
-          <w:bdr w:val="none" w:color="auto" w:sz="0" w:space="0"/>
           <w:shd w:val="clear" w:fill="F5F5F5"/>
         </w:rPr>
         <w:t>45</w:t>
@@ -20424,7 +20373,6 @@
           <w:spacing w:val="0"/>
           <w:sz w:val="18"/>
           <w:szCs w:val="18"/>
-          <w:bdr w:val="none" w:color="auto" w:sz="0" w:space="0"/>
           <w:shd w:val="clear" w:fill="F5F5F5"/>
         </w:rPr>
         <w:t xml:space="preserve">) </w:t>
@@ -20439,7 +20387,6 @@
           <w:spacing w:val="0"/>
           <w:sz w:val="18"/>
           <w:szCs w:val="18"/>
-          <w:bdr w:val="none" w:color="auto" w:sz="0" w:space="0"/>
           <w:shd w:val="clear" w:fill="F5F5F5"/>
         </w:rPr>
         <w:t>not</w:t>
@@ -20454,7 +20401,6 @@
           <w:spacing w:val="0"/>
           <w:sz w:val="18"/>
           <w:szCs w:val="18"/>
-          <w:bdr w:val="none" w:color="auto" w:sz="0" w:space="0"/>
           <w:shd w:val="clear" w:fill="F5F5F5"/>
         </w:rPr>
         <w:t xml:space="preserve"> </w:t>
@@ -20469,7 +20415,6 @@
           <w:spacing w:val="0"/>
           <w:sz w:val="18"/>
           <w:szCs w:val="18"/>
-          <w:bdr w:val="none" w:color="auto" w:sz="0" w:space="0"/>
           <w:shd w:val="clear" w:fill="F5F5F5"/>
         </w:rPr>
         <w:t>null</w:t>
@@ -20484,7 +20429,6 @@
           <w:spacing w:val="0"/>
           <w:sz w:val="18"/>
           <w:szCs w:val="18"/>
-          <w:bdr w:val="none" w:color="auto" w:sz="0" w:space="0"/>
           <w:shd w:val="clear" w:fill="F5F5F5"/>
         </w:rPr>
         <w:t>,</w:t>
@@ -20492,7 +20436,7 @@
     </w:p>
     <w:p>
       <w:pPr>
-        <w:pStyle w:val="6"/>
+        <w:pStyle w:val="7"/>
         <w:keepNext w:val="0"/>
         <w:keepLines w:val="0"/>
         <w:widowControl/>
@@ -20515,7 +20459,6 @@
           <w:spacing w:val="0"/>
           <w:sz w:val="18"/>
           <w:szCs w:val="18"/>
-          <w:bdr w:val="none" w:color="auto" w:sz="0" w:space="0"/>
           <w:shd w:val="clear" w:fill="F5F5F5"/>
         </w:rPr>
       </w:pPr>
@@ -20529,7 +20472,6 @@
           <w:spacing w:val="0"/>
           <w:sz w:val="18"/>
           <w:szCs w:val="18"/>
-          <w:bdr w:val="none" w:color="auto" w:sz="0" w:space="0"/>
           <w:shd w:val="clear" w:fill="F5F5F5"/>
         </w:rPr>
         <w:t xml:space="preserve">    price </w:t>
@@ -20544,7 +20486,6 @@
           <w:spacing w:val="0"/>
           <w:sz w:val="18"/>
           <w:szCs w:val="18"/>
-          <w:bdr w:val="none" w:color="auto" w:sz="0" w:space="0"/>
           <w:shd w:val="clear" w:fill="F5F5F5"/>
         </w:rPr>
         <w:t>double</w:t>
@@ -20559,7 +20500,6 @@
           <w:spacing w:val="0"/>
           <w:sz w:val="18"/>
           <w:szCs w:val="18"/>
-          <w:bdr w:val="none" w:color="auto" w:sz="0" w:space="0"/>
           <w:shd w:val="clear" w:fill="F5F5F5"/>
         </w:rPr>
         <w:t xml:space="preserve"> </w:t>
@@ -20574,7 +20514,6 @@
           <w:spacing w:val="0"/>
           <w:sz w:val="18"/>
           <w:szCs w:val="18"/>
-          <w:bdr w:val="none" w:color="auto" w:sz="0" w:space="0"/>
           <w:shd w:val="clear" w:fill="F5F5F5"/>
         </w:rPr>
         <w:t>not</w:t>
@@ -20589,7 +20528,6 @@
           <w:spacing w:val="0"/>
           <w:sz w:val="18"/>
           <w:szCs w:val="18"/>
-          <w:bdr w:val="none" w:color="auto" w:sz="0" w:space="0"/>
           <w:shd w:val="clear" w:fill="F5F5F5"/>
         </w:rPr>
         <w:t xml:space="preserve"> </w:t>
@@ -20604,7 +20542,6 @@
           <w:spacing w:val="0"/>
           <w:sz w:val="18"/>
           <w:szCs w:val="18"/>
-          <w:bdr w:val="none" w:color="auto" w:sz="0" w:space="0"/>
           <w:shd w:val="clear" w:fill="F5F5F5"/>
         </w:rPr>
         <w:t>null</w:t>
@@ -20619,7 +20556,6 @@
           <w:spacing w:val="0"/>
           <w:sz w:val="18"/>
           <w:szCs w:val="18"/>
-          <w:bdr w:val="none" w:color="auto" w:sz="0" w:space="0"/>
           <w:shd w:val="clear" w:fill="F5F5F5"/>
         </w:rPr>
         <w:t>,</w:t>
@@ -20627,7 +20563,7 @@
     </w:p>
     <w:p>
       <w:pPr>
-        <w:pStyle w:val="6"/>
+        <w:pStyle w:val="7"/>
         <w:keepNext w:val="0"/>
         <w:keepLines w:val="0"/>
         <w:widowControl/>
@@ -20650,7 +20586,6 @@
           <w:spacing w:val="0"/>
           <w:sz w:val="18"/>
           <w:szCs w:val="18"/>
-          <w:bdr w:val="none" w:color="auto" w:sz="0" w:space="0"/>
           <w:shd w:val="clear" w:fill="F5F5F5"/>
         </w:rPr>
       </w:pPr>
@@ -20664,7 +20599,6 @@
           <w:spacing w:val="0"/>
           <w:sz w:val="18"/>
           <w:szCs w:val="18"/>
-          <w:bdr w:val="none" w:color="auto" w:sz="0" w:space="0"/>
           <w:shd w:val="clear" w:fill="F5F5F5"/>
         </w:rPr>
         <w:t xml:space="preserve">    bookCount </w:t>
@@ -20679,7 +20613,6 @@
           <w:spacing w:val="0"/>
           <w:sz w:val="18"/>
           <w:szCs w:val="18"/>
-          <w:bdr w:val="none" w:color="auto" w:sz="0" w:space="0"/>
           <w:shd w:val="clear" w:fill="F5F5F5"/>
         </w:rPr>
         <w:t>int</w:t>
@@ -20694,7 +20627,6 @@
           <w:spacing w:val="0"/>
           <w:sz w:val="18"/>
           <w:szCs w:val="18"/>
-          <w:bdr w:val="none" w:color="auto" w:sz="0" w:space="0"/>
           <w:shd w:val="clear" w:fill="F5F5F5"/>
         </w:rPr>
         <w:t xml:space="preserve"> </w:t>
@@ -20709,7 +20641,6 @@
           <w:spacing w:val="0"/>
           <w:sz w:val="18"/>
           <w:szCs w:val="18"/>
-          <w:bdr w:val="none" w:color="auto" w:sz="0" w:space="0"/>
           <w:shd w:val="clear" w:fill="F5F5F5"/>
         </w:rPr>
         <w:t>not</w:t>
@@ -20724,7 +20655,6 @@
           <w:spacing w:val="0"/>
           <w:sz w:val="18"/>
           <w:szCs w:val="18"/>
-          <w:bdr w:val="none" w:color="auto" w:sz="0" w:space="0"/>
           <w:shd w:val="clear" w:fill="F5F5F5"/>
         </w:rPr>
         <w:t xml:space="preserve"> </w:t>
@@ -20739,7 +20669,6 @@
           <w:spacing w:val="0"/>
           <w:sz w:val="18"/>
           <w:szCs w:val="18"/>
-          <w:bdr w:val="none" w:color="auto" w:sz="0" w:space="0"/>
           <w:shd w:val="clear" w:fill="F5F5F5"/>
         </w:rPr>
         <w:t>null</w:t>
@@ -20754,7 +20683,6 @@
           <w:spacing w:val="0"/>
           <w:sz w:val="18"/>
           <w:szCs w:val="18"/>
-          <w:bdr w:val="none" w:color="auto" w:sz="0" w:space="0"/>
           <w:shd w:val="clear" w:fill="F5F5F5"/>
         </w:rPr>
         <w:t>,</w:t>
@@ -20762,7 +20690,7 @@
     </w:p>
     <w:p>
       <w:pPr>
-        <w:pStyle w:val="6"/>
+        <w:pStyle w:val="7"/>
         <w:keepNext w:val="0"/>
         <w:keepLines w:val="0"/>
         <w:widowControl/>
@@ -20792,7 +20720,6 @@
           <w:spacing w:val="0"/>
           <w:sz w:val="18"/>
           <w:szCs w:val="18"/>
-          <w:bdr w:val="none" w:color="auto" w:sz="0" w:space="0"/>
           <w:shd w:val="clear" w:fill="F5F5F5"/>
         </w:rPr>
         <w:t xml:space="preserve">    author </w:t>
@@ -20807,7 +20734,6 @@
           <w:spacing w:val="0"/>
           <w:sz w:val="18"/>
           <w:szCs w:val="18"/>
-          <w:bdr w:val="none" w:color="auto" w:sz="0" w:space="0"/>
           <w:shd w:val="clear" w:fill="F5F5F5"/>
         </w:rPr>
         <w:t>varchar</w:t>
@@ -20822,7 +20748,6 @@
           <w:spacing w:val="0"/>
           <w:sz w:val="18"/>
           <w:szCs w:val="18"/>
-          <w:bdr w:val="none" w:color="auto" w:sz="0" w:space="0"/>
           <w:shd w:val="clear" w:fill="F5F5F5"/>
         </w:rPr>
         <w:t>(</w:t>
@@ -20837,7 +20762,6 @@
           <w:spacing w:val="0"/>
           <w:sz w:val="18"/>
           <w:szCs w:val="18"/>
-          <w:bdr w:val="none" w:color="auto" w:sz="0" w:space="0"/>
           <w:shd w:val="clear" w:fill="F5F5F5"/>
         </w:rPr>
         <w:t>45</w:t>
@@ -20852,7 +20776,6 @@
           <w:spacing w:val="0"/>
           <w:sz w:val="18"/>
           <w:szCs w:val="18"/>
-          <w:bdr w:val="none" w:color="auto" w:sz="0" w:space="0"/>
           <w:shd w:val="clear" w:fill="F5F5F5"/>
         </w:rPr>
         <w:t xml:space="preserve">) </w:t>
@@ -20867,7 +20790,6 @@
           <w:spacing w:val="0"/>
           <w:sz w:val="18"/>
           <w:szCs w:val="18"/>
-          <w:bdr w:val="none" w:color="auto" w:sz="0" w:space="0"/>
           <w:shd w:val="clear" w:fill="F5F5F5"/>
         </w:rPr>
         <w:t>not</w:t>
@@ -20882,7 +20804,6 @@
           <w:spacing w:val="0"/>
           <w:sz w:val="18"/>
           <w:szCs w:val="18"/>
-          <w:bdr w:val="none" w:color="auto" w:sz="0" w:space="0"/>
           <w:shd w:val="clear" w:fill="F5F5F5"/>
         </w:rPr>
         <w:t xml:space="preserve"> </w:t>
@@ -20897,7 +20818,6 @@
           <w:spacing w:val="0"/>
           <w:sz w:val="18"/>
           <w:szCs w:val="18"/>
-          <w:bdr w:val="none" w:color="auto" w:sz="0" w:space="0"/>
           <w:shd w:val="clear" w:fill="F5F5F5"/>
         </w:rPr>
         <w:t>null</w:t>
@@ -20912,7 +20832,6 @@
           <w:spacing w:val="0"/>
           <w:sz w:val="18"/>
           <w:szCs w:val="18"/>
-          <w:bdr w:val="none" w:color="auto" w:sz="0" w:space="0"/>
           <w:shd w:val="clear" w:fill="F5F5F5"/>
         </w:rPr>
         <w:t xml:space="preserve"> ) </w:t>
@@ -20927,7 +20846,6 @@
           <w:spacing w:val="0"/>
           <w:sz w:val="18"/>
           <w:szCs w:val="18"/>
-          <w:bdr w:val="none" w:color="auto" w:sz="0" w:space="0"/>
           <w:shd w:val="clear" w:fill="F5F5F5"/>
         </w:rPr>
         <w:t>default</w:t>
@@ -20942,7 +20860,6 @@
           <w:spacing w:val="0"/>
           <w:sz w:val="18"/>
           <w:szCs w:val="18"/>
-          <w:bdr w:val="none" w:color="auto" w:sz="0" w:space="0"/>
           <w:shd w:val="clear" w:fill="F5F5F5"/>
         </w:rPr>
         <w:t xml:space="preserve"> charset </w:t>
@@ -20957,7 +20874,6 @@
           <w:spacing w:val="0"/>
           <w:sz w:val="18"/>
           <w:szCs w:val="18"/>
-          <w:bdr w:val="none" w:color="auto" w:sz="0" w:space="0"/>
           <w:shd w:val="clear" w:fill="F5F5F5"/>
         </w:rPr>
         <w:t>=</w:t>
@@ -20972,7 +20888,6 @@
           <w:spacing w:val="0"/>
           <w:sz w:val="18"/>
           <w:szCs w:val="18"/>
-          <w:bdr w:val="none" w:color="auto" w:sz="0" w:space="0"/>
           <w:shd w:val="clear" w:fill="F5F5F5"/>
         </w:rPr>
         <w:t xml:space="preserve"> utf8;</w:t>
@@ -20980,7 +20895,7 @@
     </w:p>
     <w:p>
       <w:pPr>
-        <w:pStyle w:val="7"/>
+        <w:pStyle w:val="8"/>
         <w:keepNext w:val="0"/>
         <w:keepLines w:val="0"/>
         <w:widowControl/>
@@ -21016,7 +20931,6 @@
           <w:spacing w:val="0"/>
           <w:sz w:val="19"/>
           <w:szCs w:val="19"/>
-          <w:bdr w:val="none" w:color="auto" w:sz="0" w:space="0"/>
           <w:shd w:val="clear" w:fill="FFFFFF"/>
         </w:rPr>
         <w:t>5.修改数据库的编码格式</w:t>
@@ -21024,7 +20938,7 @@
     </w:p>
     <w:p>
       <w:pPr>
-        <w:pStyle w:val="6"/>
+        <w:pStyle w:val="7"/>
         <w:keepNext w:val="0"/>
         <w:keepLines w:val="0"/>
         <w:widowControl/>
@@ -21054,7 +20968,6 @@
           <w:spacing w:val="0"/>
           <w:sz w:val="18"/>
           <w:szCs w:val="18"/>
-          <w:bdr w:val="none" w:color="auto" w:sz="0" w:space="0"/>
           <w:shd w:val="clear" w:fill="F5F5F5"/>
         </w:rPr>
         <w:t>mysql</w:t>
@@ -21069,7 +20982,6 @@
           <w:spacing w:val="0"/>
           <w:sz w:val="18"/>
           <w:szCs w:val="18"/>
-          <w:bdr w:val="none" w:color="auto" w:sz="0" w:space="0"/>
           <w:shd w:val="clear" w:fill="F5F5F5"/>
         </w:rPr>
         <w:t>&gt;</w:t>
@@ -21084,7 +20996,6 @@
           <w:spacing w:val="0"/>
           <w:sz w:val="18"/>
           <w:szCs w:val="18"/>
-          <w:bdr w:val="none" w:color="auto" w:sz="0" w:space="0"/>
           <w:shd w:val="clear" w:fill="F5F5F5"/>
         </w:rPr>
         <w:t>alter</w:t>
@@ -21099,7 +21010,6 @@
           <w:spacing w:val="0"/>
           <w:sz w:val="18"/>
           <w:szCs w:val="18"/>
-          <w:bdr w:val="none" w:color="auto" w:sz="0" w:space="0"/>
           <w:shd w:val="clear" w:fill="F5F5F5"/>
         </w:rPr>
         <w:t xml:space="preserve"> </w:t>
@@ -21114,7 +21024,6 @@
           <w:spacing w:val="0"/>
           <w:sz w:val="18"/>
           <w:szCs w:val="18"/>
-          <w:bdr w:val="none" w:color="auto" w:sz="0" w:space="0"/>
           <w:shd w:val="clear" w:fill="F5F5F5"/>
         </w:rPr>
         <w:t>database</w:t>
@@ -21129,7 +21038,6 @@
           <w:spacing w:val="0"/>
           <w:sz w:val="18"/>
           <w:szCs w:val="18"/>
-          <w:bdr w:val="none" w:color="auto" w:sz="0" w:space="0"/>
           <w:shd w:val="clear" w:fill="F5F5F5"/>
         </w:rPr>
         <w:t xml:space="preserve"> </w:t>
@@ -21144,7 +21052,6 @@
           <w:spacing w:val="0"/>
           <w:sz w:val="18"/>
           <w:szCs w:val="18"/>
-          <w:bdr w:val="none" w:color="auto" w:sz="0" w:space="0"/>
           <w:shd w:val="clear" w:fill="F5F5F5"/>
         </w:rPr>
         <w:t>&lt;</w:t>
@@ -21159,7 +21066,6 @@
           <w:spacing w:val="0"/>
           <w:sz w:val="18"/>
           <w:szCs w:val="18"/>
-          <w:bdr w:val="none" w:color="auto" w:sz="0" w:space="0"/>
           <w:shd w:val="clear" w:fill="F5F5F5"/>
         </w:rPr>
         <w:t>数据库名</w:t>
@@ -21174,7 +21080,6 @@
           <w:spacing w:val="0"/>
           <w:sz w:val="18"/>
           <w:szCs w:val="18"/>
-          <w:bdr w:val="none" w:color="auto" w:sz="0" w:space="0"/>
           <w:shd w:val="clear" w:fill="F5F5F5"/>
         </w:rPr>
         <w:t>&gt;</w:t>
@@ -21189,7 +21094,6 @@
           <w:spacing w:val="0"/>
           <w:sz w:val="18"/>
           <w:szCs w:val="18"/>
-          <w:bdr w:val="none" w:color="auto" w:sz="0" w:space="0"/>
           <w:shd w:val="clear" w:fill="F5F5F5"/>
         </w:rPr>
         <w:t xml:space="preserve"> </w:t>
@@ -21204,7 +21108,6 @@
           <w:spacing w:val="0"/>
           <w:sz w:val="18"/>
           <w:szCs w:val="18"/>
-          <w:bdr w:val="none" w:color="auto" w:sz="0" w:space="0"/>
           <w:shd w:val="clear" w:fill="F5F5F5"/>
         </w:rPr>
         <w:t>character</w:t>
@@ -21219,7 +21122,6 @@
           <w:spacing w:val="0"/>
           <w:sz w:val="18"/>
           <w:szCs w:val="18"/>
-          <w:bdr w:val="none" w:color="auto" w:sz="0" w:space="0"/>
           <w:shd w:val="clear" w:fill="F5F5F5"/>
         </w:rPr>
         <w:t xml:space="preserve"> </w:t>
@@ -21234,7 +21136,6 @@
           <w:spacing w:val="0"/>
           <w:sz w:val="18"/>
           <w:szCs w:val="18"/>
-          <w:bdr w:val="none" w:color="auto" w:sz="0" w:space="0"/>
           <w:shd w:val="clear" w:fill="F5F5F5"/>
         </w:rPr>
         <w:t>set</w:t>
@@ -21249,7 +21150,6 @@
           <w:spacing w:val="0"/>
           <w:sz w:val="18"/>
           <w:szCs w:val="18"/>
-          <w:bdr w:val="none" w:color="auto" w:sz="0" w:space="0"/>
           <w:shd w:val="clear" w:fill="F5F5F5"/>
         </w:rPr>
         <w:t xml:space="preserve"> utf8;</w:t>
@@ -21257,7 +21157,7 @@
     </w:p>
     <w:p>
       <w:pPr>
-        <w:pStyle w:val="7"/>
+        <w:pStyle w:val="8"/>
         <w:keepNext w:val="0"/>
         <w:keepLines w:val="0"/>
         <w:widowControl/>
@@ -21293,7 +21193,6 @@
           <w:spacing w:val="0"/>
           <w:sz w:val="19"/>
           <w:szCs w:val="19"/>
-          <w:bdr w:val="none" w:color="auto" w:sz="0" w:space="0"/>
           <w:shd w:val="clear" w:fill="FFFFFF"/>
         </w:rPr>
         <w:t>6.修改数据表格编码格式</w:t>
@@ -21301,7 +21200,7 @@
     </w:p>
     <w:p>
       <w:pPr>
-        <w:pStyle w:val="6"/>
+        <w:pStyle w:val="7"/>
         <w:keepNext w:val="0"/>
         <w:keepLines w:val="0"/>
         <w:widowControl/>
@@ -21331,7 +21230,6 @@
           <w:spacing w:val="0"/>
           <w:sz w:val="18"/>
           <w:szCs w:val="18"/>
-          <w:bdr w:val="none" w:color="auto" w:sz="0" w:space="0"/>
           <w:shd w:val="clear" w:fill="F5F5F5"/>
         </w:rPr>
         <w:t>mysql</w:t>
@@ -21346,7 +21244,6 @@
           <w:spacing w:val="0"/>
           <w:sz w:val="18"/>
           <w:szCs w:val="18"/>
-          <w:bdr w:val="none" w:color="auto" w:sz="0" w:space="0"/>
           <w:shd w:val="clear" w:fill="F5F5F5"/>
         </w:rPr>
         <w:t>&gt;</w:t>
@@ -21361,7 +21258,6 @@
           <w:spacing w:val="0"/>
           <w:sz w:val="18"/>
           <w:szCs w:val="18"/>
-          <w:bdr w:val="none" w:color="auto" w:sz="0" w:space="0"/>
           <w:shd w:val="clear" w:fill="F5F5F5"/>
         </w:rPr>
         <w:t>alter</w:t>
@@ -21376,7 +21272,6 @@
           <w:spacing w:val="0"/>
           <w:sz w:val="18"/>
           <w:szCs w:val="18"/>
-          <w:bdr w:val="none" w:color="auto" w:sz="0" w:space="0"/>
           <w:shd w:val="clear" w:fill="F5F5F5"/>
         </w:rPr>
         <w:t xml:space="preserve"> </w:t>
@@ -21391,7 +21286,6 @@
           <w:spacing w:val="0"/>
           <w:sz w:val="18"/>
           <w:szCs w:val="18"/>
-          <w:bdr w:val="none" w:color="auto" w:sz="0" w:space="0"/>
           <w:shd w:val="clear" w:fill="F5F5F5"/>
         </w:rPr>
         <w:t>table</w:t>
@@ -21406,7 +21300,6 @@
           <w:spacing w:val="0"/>
           <w:sz w:val="18"/>
           <w:szCs w:val="18"/>
-          <w:bdr w:val="none" w:color="auto" w:sz="0" w:space="0"/>
           <w:shd w:val="clear" w:fill="F5F5F5"/>
         </w:rPr>
         <w:t xml:space="preserve"> </w:t>
@@ -21421,7 +21314,6 @@
           <w:spacing w:val="0"/>
           <w:sz w:val="18"/>
           <w:szCs w:val="18"/>
-          <w:bdr w:val="none" w:color="auto" w:sz="0" w:space="0"/>
           <w:shd w:val="clear" w:fill="F5F5F5"/>
         </w:rPr>
         <w:t>&lt;</w:t>
@@ -21436,7 +21328,6 @@
           <w:spacing w:val="0"/>
           <w:sz w:val="18"/>
           <w:szCs w:val="18"/>
-          <w:bdr w:val="none" w:color="auto" w:sz="0" w:space="0"/>
           <w:shd w:val="clear" w:fill="F5F5F5"/>
         </w:rPr>
         <w:t>表名</w:t>
@@ -21451,7 +21342,6 @@
           <w:spacing w:val="0"/>
           <w:sz w:val="18"/>
           <w:szCs w:val="18"/>
-          <w:bdr w:val="none" w:color="auto" w:sz="0" w:space="0"/>
           <w:shd w:val="clear" w:fill="F5F5F5"/>
         </w:rPr>
         <w:t>&gt;</w:t>
@@ -21466,7 +21356,6 @@
           <w:spacing w:val="0"/>
           <w:sz w:val="18"/>
           <w:szCs w:val="18"/>
-          <w:bdr w:val="none" w:color="auto" w:sz="0" w:space="0"/>
           <w:shd w:val="clear" w:fill="F5F5F5"/>
         </w:rPr>
         <w:t xml:space="preserve"> </w:t>
@@ -21481,7 +21370,6 @@
           <w:spacing w:val="0"/>
           <w:sz w:val="18"/>
           <w:szCs w:val="18"/>
-          <w:bdr w:val="none" w:color="auto" w:sz="0" w:space="0"/>
           <w:shd w:val="clear" w:fill="F5F5F5"/>
         </w:rPr>
         <w:t>default</w:t>
@@ -21496,7 +21384,6 @@
           <w:spacing w:val="0"/>
           <w:sz w:val="18"/>
           <w:szCs w:val="18"/>
-          <w:bdr w:val="none" w:color="auto" w:sz="0" w:space="0"/>
           <w:shd w:val="clear" w:fill="F5F5F5"/>
         </w:rPr>
         <w:t xml:space="preserve"> </w:t>
@@ -21511,7 +21398,6 @@
           <w:spacing w:val="0"/>
           <w:sz w:val="18"/>
           <w:szCs w:val="18"/>
-          <w:bdr w:val="none" w:color="auto" w:sz="0" w:space="0"/>
           <w:shd w:val="clear" w:fill="F5F5F5"/>
         </w:rPr>
         <w:t>character</w:t>
@@ -21526,7 +21412,6 @@
           <w:spacing w:val="0"/>
           <w:sz w:val="18"/>
           <w:szCs w:val="18"/>
-          <w:bdr w:val="none" w:color="auto" w:sz="0" w:space="0"/>
           <w:shd w:val="clear" w:fill="F5F5F5"/>
         </w:rPr>
         <w:t xml:space="preserve"> </w:t>
@@ -21541,7 +21426,6 @@
           <w:spacing w:val="0"/>
           <w:sz w:val="18"/>
           <w:szCs w:val="18"/>
-          <w:bdr w:val="none" w:color="auto" w:sz="0" w:space="0"/>
           <w:shd w:val="clear" w:fill="F5F5F5"/>
         </w:rPr>
         <w:t>set</w:t>
@@ -21556,7 +21440,6 @@
           <w:spacing w:val="0"/>
           <w:sz w:val="18"/>
           <w:szCs w:val="18"/>
-          <w:bdr w:val="none" w:color="auto" w:sz="0" w:space="0"/>
           <w:shd w:val="clear" w:fill="F5F5F5"/>
         </w:rPr>
         <w:t xml:space="preserve"> utf8;</w:t>
@@ -21564,7 +21447,7 @@
     </w:p>
     <w:p>
       <w:pPr>
-        <w:pStyle w:val="7"/>
+        <w:pStyle w:val="8"/>
         <w:keepNext w:val="0"/>
         <w:keepLines w:val="0"/>
         <w:widowControl/>
@@ -21600,7 +21483,6 @@
           <w:spacing w:val="0"/>
           <w:sz w:val="19"/>
           <w:szCs w:val="19"/>
-          <w:bdr w:val="none" w:color="auto" w:sz="0" w:space="0"/>
           <w:shd w:val="clear" w:fill="FFFFFF"/>
         </w:rPr>
         <w:t>7.修改字段编码格式</w:t>
@@ -21608,7 +21490,7 @@
     </w:p>
     <w:p>
       <w:pPr>
-        <w:pStyle w:val="6"/>
+        <w:pStyle w:val="7"/>
         <w:keepNext w:val="0"/>
         <w:keepLines w:val="0"/>
         <w:widowControl/>
@@ -21631,7 +21513,6 @@
           <w:spacing w:val="0"/>
           <w:sz w:val="18"/>
           <w:szCs w:val="18"/>
-          <w:bdr w:val="none" w:color="auto" w:sz="0" w:space="0"/>
           <w:shd w:val="clear" w:fill="F5F5F5"/>
         </w:rPr>
       </w:pPr>
@@ -21645,7 +21526,6 @@
           <w:spacing w:val="0"/>
           <w:sz w:val="18"/>
           <w:szCs w:val="18"/>
-          <w:bdr w:val="none" w:color="auto" w:sz="0" w:space="0"/>
           <w:shd w:val="clear" w:fill="F5F5F5"/>
         </w:rPr>
         <w:t>mysql</w:t>
@@ -21660,7 +21540,6 @@
           <w:spacing w:val="0"/>
           <w:sz w:val="18"/>
           <w:szCs w:val="18"/>
-          <w:bdr w:val="none" w:color="auto" w:sz="0" w:space="0"/>
           <w:shd w:val="clear" w:fill="F5F5F5"/>
         </w:rPr>
         <w:t>&gt;</w:t>
@@ -21675,7 +21554,6 @@
           <w:spacing w:val="0"/>
           <w:sz w:val="18"/>
           <w:szCs w:val="18"/>
-          <w:bdr w:val="none" w:color="auto" w:sz="0" w:space="0"/>
           <w:shd w:val="clear" w:fill="F5F5F5"/>
         </w:rPr>
         <w:t>alter</w:t>
@@ -21690,7 +21568,6 @@
           <w:spacing w:val="0"/>
           <w:sz w:val="18"/>
           <w:szCs w:val="18"/>
-          <w:bdr w:val="none" w:color="auto" w:sz="0" w:space="0"/>
           <w:shd w:val="clear" w:fill="F5F5F5"/>
         </w:rPr>
         <w:t xml:space="preserve"> </w:t>
@@ -21705,7 +21582,6 @@
           <w:spacing w:val="0"/>
           <w:sz w:val="18"/>
           <w:szCs w:val="18"/>
-          <w:bdr w:val="none" w:color="auto" w:sz="0" w:space="0"/>
           <w:shd w:val="clear" w:fill="F5F5F5"/>
         </w:rPr>
         <w:t>table</w:t>
@@ -21720,7 +21596,6 @@
           <w:spacing w:val="0"/>
           <w:sz w:val="18"/>
           <w:szCs w:val="18"/>
-          <w:bdr w:val="none" w:color="auto" w:sz="0" w:space="0"/>
           <w:shd w:val="clear" w:fill="F5F5F5"/>
         </w:rPr>
         <w:t xml:space="preserve"> </w:t>
@@ -21735,7 +21610,6 @@
           <w:spacing w:val="0"/>
           <w:sz w:val="18"/>
           <w:szCs w:val="18"/>
-          <w:bdr w:val="none" w:color="auto" w:sz="0" w:space="0"/>
           <w:shd w:val="clear" w:fill="F5F5F5"/>
         </w:rPr>
         <w:t>&lt;</w:t>
@@ -21750,7 +21624,6 @@
           <w:spacing w:val="0"/>
           <w:sz w:val="18"/>
           <w:szCs w:val="18"/>
-          <w:bdr w:val="none" w:color="auto" w:sz="0" w:space="0"/>
           <w:shd w:val="clear" w:fill="F5F5F5"/>
         </w:rPr>
         <w:t>表名</w:t>
@@ -21765,7 +21638,6 @@
           <w:spacing w:val="0"/>
           <w:sz w:val="18"/>
           <w:szCs w:val="18"/>
-          <w:bdr w:val="none" w:color="auto" w:sz="0" w:space="0"/>
           <w:shd w:val="clear" w:fill="F5F5F5"/>
         </w:rPr>
         <w:t>&gt;</w:t>
@@ -21780,7 +21652,6 @@
           <w:spacing w:val="0"/>
           <w:sz w:val="18"/>
           <w:szCs w:val="18"/>
-          <w:bdr w:val="none" w:color="auto" w:sz="0" w:space="0"/>
           <w:shd w:val="clear" w:fill="F5F5F5"/>
         </w:rPr>
         <w:t xml:space="preserve"> change </w:t>
@@ -21795,7 +21666,6 @@
           <w:spacing w:val="0"/>
           <w:sz w:val="18"/>
           <w:szCs w:val="18"/>
-          <w:bdr w:val="none" w:color="auto" w:sz="0" w:space="0"/>
           <w:shd w:val="clear" w:fill="F5F5F5"/>
         </w:rPr>
         <w:t>&lt;</w:t>
@@ -21810,7 +21680,6 @@
           <w:spacing w:val="0"/>
           <w:sz w:val="18"/>
           <w:szCs w:val="18"/>
-          <w:bdr w:val="none" w:color="auto" w:sz="0" w:space="0"/>
           <w:shd w:val="clear" w:fill="F5F5F5"/>
         </w:rPr>
         <w:t>字段名</w:t>
@@ -21825,7 +21694,6 @@
           <w:spacing w:val="0"/>
           <w:sz w:val="18"/>
           <w:szCs w:val="18"/>
-          <w:bdr w:val="none" w:color="auto" w:sz="0" w:space="0"/>
           <w:shd w:val="clear" w:fill="F5F5F5"/>
         </w:rPr>
         <w:t>&gt;</w:t>
@@ -21840,7 +21708,6 @@
           <w:spacing w:val="0"/>
           <w:sz w:val="18"/>
           <w:szCs w:val="18"/>
-          <w:bdr w:val="none" w:color="auto" w:sz="0" w:space="0"/>
           <w:shd w:val="clear" w:fill="F5F5F5"/>
         </w:rPr>
         <w:t xml:space="preserve"> </w:t>
@@ -21855,7 +21722,6 @@
           <w:spacing w:val="0"/>
           <w:sz w:val="18"/>
           <w:szCs w:val="18"/>
-          <w:bdr w:val="none" w:color="auto" w:sz="0" w:space="0"/>
           <w:shd w:val="clear" w:fill="F5F5F5"/>
         </w:rPr>
         <w:t>&lt;</w:t>
@@ -21870,7 +21736,6 @@
           <w:spacing w:val="0"/>
           <w:sz w:val="18"/>
           <w:szCs w:val="18"/>
-          <w:bdr w:val="none" w:color="auto" w:sz="0" w:space="0"/>
           <w:shd w:val="clear" w:fill="F5F5F5"/>
         </w:rPr>
         <w:t>字段名</w:t>
@@ -21885,7 +21750,6 @@
           <w:spacing w:val="0"/>
           <w:sz w:val="18"/>
           <w:szCs w:val="18"/>
-          <w:bdr w:val="none" w:color="auto" w:sz="0" w:space="0"/>
           <w:shd w:val="clear" w:fill="F5F5F5"/>
         </w:rPr>
         <w:t>&gt;</w:t>
@@ -21900,7 +21764,6 @@
           <w:spacing w:val="0"/>
           <w:sz w:val="18"/>
           <w:szCs w:val="18"/>
-          <w:bdr w:val="none" w:color="auto" w:sz="0" w:space="0"/>
           <w:shd w:val="clear" w:fill="F5F5F5"/>
         </w:rPr>
         <w:t xml:space="preserve"> </w:t>
@@ -21915,7 +21778,6 @@
           <w:spacing w:val="0"/>
           <w:sz w:val="18"/>
           <w:szCs w:val="18"/>
-          <w:bdr w:val="none" w:color="auto" w:sz="0" w:space="0"/>
           <w:shd w:val="clear" w:fill="F5F5F5"/>
         </w:rPr>
         <w:t>&lt;</w:t>
@@ -21930,7 +21792,6 @@
           <w:spacing w:val="0"/>
           <w:sz w:val="18"/>
           <w:szCs w:val="18"/>
-          <w:bdr w:val="none" w:color="auto" w:sz="0" w:space="0"/>
           <w:shd w:val="clear" w:fill="F5F5F5"/>
         </w:rPr>
         <w:t>类型</w:t>
@@ -21945,7 +21806,6 @@
           <w:spacing w:val="0"/>
           <w:sz w:val="18"/>
           <w:szCs w:val="18"/>
-          <w:bdr w:val="none" w:color="auto" w:sz="0" w:space="0"/>
           <w:shd w:val="clear" w:fill="F5F5F5"/>
         </w:rPr>
         <w:t>&gt;</w:t>
@@ -21960,7 +21820,6 @@
           <w:spacing w:val="0"/>
           <w:sz w:val="18"/>
           <w:szCs w:val="18"/>
-          <w:bdr w:val="none" w:color="auto" w:sz="0" w:space="0"/>
           <w:shd w:val="clear" w:fill="F5F5F5"/>
         </w:rPr>
         <w:t xml:space="preserve"> </w:t>
@@ -21975,7 +21834,6 @@
           <w:spacing w:val="0"/>
           <w:sz w:val="18"/>
           <w:szCs w:val="18"/>
-          <w:bdr w:val="none" w:color="auto" w:sz="0" w:space="0"/>
           <w:shd w:val="clear" w:fill="F5F5F5"/>
         </w:rPr>
         <w:t>character</w:t>
@@ -21990,7 +21848,6 @@
           <w:spacing w:val="0"/>
           <w:sz w:val="18"/>
           <w:szCs w:val="18"/>
-          <w:bdr w:val="none" w:color="auto" w:sz="0" w:space="0"/>
           <w:shd w:val="clear" w:fill="F5F5F5"/>
         </w:rPr>
         <w:t xml:space="preserve"> </w:t>
@@ -22005,7 +21862,6 @@
           <w:spacing w:val="0"/>
           <w:sz w:val="18"/>
           <w:szCs w:val="18"/>
-          <w:bdr w:val="none" w:color="auto" w:sz="0" w:space="0"/>
           <w:shd w:val="clear" w:fill="F5F5F5"/>
         </w:rPr>
         <w:t>set</w:t>
@@ -22020,7 +21876,6 @@
           <w:spacing w:val="0"/>
           <w:sz w:val="18"/>
           <w:szCs w:val="18"/>
-          <w:bdr w:val="none" w:color="auto" w:sz="0" w:space="0"/>
           <w:shd w:val="clear" w:fill="F5F5F5"/>
         </w:rPr>
         <w:t xml:space="preserve"> utf8;</w:t>
@@ -22028,7 +21883,7 @@
     </w:p>
     <w:p>
       <w:pPr>
-        <w:pStyle w:val="6"/>
+        <w:pStyle w:val="7"/>
         <w:keepNext w:val="0"/>
         <w:keepLines w:val="0"/>
         <w:widowControl/>
@@ -22051,14 +21906,13 @@
           <w:spacing w:val="0"/>
           <w:sz w:val="18"/>
           <w:szCs w:val="18"/>
-          <w:bdr w:val="none" w:color="auto" w:sz="0" w:space="0"/>
           <w:shd w:val="clear" w:fill="F5F5F5"/>
         </w:rPr>
       </w:pPr>
     </w:p>
     <w:p>
       <w:pPr>
-        <w:pStyle w:val="6"/>
+        <w:pStyle w:val="7"/>
         <w:keepNext w:val="0"/>
         <w:keepLines w:val="0"/>
         <w:widowControl/>
@@ -22088,7 +21942,6 @@
           <w:spacing w:val="0"/>
           <w:sz w:val="18"/>
           <w:szCs w:val="18"/>
-          <w:bdr w:val="none" w:color="auto" w:sz="0" w:space="0"/>
           <w:shd w:val="clear" w:fill="F5F5F5"/>
         </w:rPr>
         <w:t>mysql</w:t>
@@ -22103,7 +21956,6 @@
           <w:spacing w:val="0"/>
           <w:sz w:val="18"/>
           <w:szCs w:val="18"/>
-          <w:bdr w:val="none" w:color="auto" w:sz="0" w:space="0"/>
           <w:shd w:val="clear" w:fill="F5F5F5"/>
         </w:rPr>
         <w:t>&gt;</w:t>
@@ -22118,7 +21970,6 @@
           <w:spacing w:val="0"/>
           <w:sz w:val="18"/>
           <w:szCs w:val="18"/>
-          <w:bdr w:val="none" w:color="auto" w:sz="0" w:space="0"/>
           <w:shd w:val="clear" w:fill="F5F5F5"/>
         </w:rPr>
         <w:t>alter</w:t>
@@ -22133,7 +21984,6 @@
           <w:spacing w:val="0"/>
           <w:sz w:val="18"/>
           <w:szCs w:val="18"/>
-          <w:bdr w:val="none" w:color="auto" w:sz="0" w:space="0"/>
           <w:shd w:val="clear" w:fill="F5F5F5"/>
         </w:rPr>
         <w:t xml:space="preserve"> </w:t>
@@ -22148,7 +21998,6 @@
           <w:spacing w:val="0"/>
           <w:sz w:val="18"/>
           <w:szCs w:val="18"/>
-          <w:bdr w:val="none" w:color="auto" w:sz="0" w:space="0"/>
           <w:shd w:val="clear" w:fill="F5F5F5"/>
         </w:rPr>
         <w:t>table</w:t>
@@ -22163,7 +22012,6 @@
           <w:spacing w:val="0"/>
           <w:sz w:val="18"/>
           <w:szCs w:val="18"/>
-          <w:bdr w:val="none" w:color="auto" w:sz="0" w:space="0"/>
           <w:shd w:val="clear" w:fill="F5F5F5"/>
         </w:rPr>
         <w:t xml:space="preserve"> </w:t>
@@ -22178,7 +22026,6 @@
           <w:spacing w:val="0"/>
           <w:sz w:val="18"/>
           <w:szCs w:val="18"/>
-          <w:bdr w:val="none" w:color="auto" w:sz="0" w:space="0"/>
           <w:shd w:val="clear" w:fill="F5F5F5"/>
         </w:rPr>
         <w:t>user</w:t>
@@ -22193,7 +22040,6 @@
           <w:spacing w:val="0"/>
           <w:sz w:val="18"/>
           <w:szCs w:val="18"/>
-          <w:bdr w:val="none" w:color="auto" w:sz="0" w:space="0"/>
           <w:shd w:val="clear" w:fill="F5F5F5"/>
         </w:rPr>
         <w:t xml:space="preserve"> change username username </w:t>
@@ -22208,7 +22054,6 @@
           <w:spacing w:val="0"/>
           <w:sz w:val="18"/>
           <w:szCs w:val="18"/>
-          <w:bdr w:val="none" w:color="auto" w:sz="0" w:space="0"/>
           <w:shd w:val="clear" w:fill="F5F5F5"/>
         </w:rPr>
         <w:t>varchar</w:t>
@@ -22223,7 +22068,6 @@
           <w:spacing w:val="0"/>
           <w:sz w:val="18"/>
           <w:szCs w:val="18"/>
-          <w:bdr w:val="none" w:color="auto" w:sz="0" w:space="0"/>
           <w:shd w:val="clear" w:fill="F5F5F5"/>
         </w:rPr>
         <w:t>(</w:t>
@@ -22238,7 +22082,6 @@
           <w:spacing w:val="0"/>
           <w:sz w:val="18"/>
           <w:szCs w:val="18"/>
-          <w:bdr w:val="none" w:color="auto" w:sz="0" w:space="0"/>
           <w:shd w:val="clear" w:fill="F5F5F5"/>
         </w:rPr>
         <w:t>20</w:t>
@@ -22253,7 +22096,6 @@
           <w:spacing w:val="0"/>
           <w:sz w:val="18"/>
           <w:szCs w:val="18"/>
-          <w:bdr w:val="none" w:color="auto" w:sz="0" w:space="0"/>
           <w:shd w:val="clear" w:fill="F5F5F5"/>
         </w:rPr>
         <w:t xml:space="preserve">) </w:t>
@@ -22268,7 +22110,6 @@
           <w:spacing w:val="0"/>
           <w:sz w:val="18"/>
           <w:szCs w:val="18"/>
-          <w:bdr w:val="none" w:color="auto" w:sz="0" w:space="0"/>
           <w:shd w:val="clear" w:fill="F5F5F5"/>
         </w:rPr>
         <w:t>character</w:t>
@@ -22283,7 +22124,6 @@
           <w:spacing w:val="0"/>
           <w:sz w:val="18"/>
           <w:szCs w:val="18"/>
-          <w:bdr w:val="none" w:color="auto" w:sz="0" w:space="0"/>
           <w:shd w:val="clear" w:fill="F5F5F5"/>
         </w:rPr>
         <w:t xml:space="preserve"> </w:t>
@@ -22298,7 +22138,6 @@
           <w:spacing w:val="0"/>
           <w:sz w:val="18"/>
           <w:szCs w:val="18"/>
-          <w:bdr w:val="none" w:color="auto" w:sz="0" w:space="0"/>
           <w:shd w:val="clear" w:fill="F5F5F5"/>
         </w:rPr>
         <w:t>set</w:t>
@@ -22313,7 +22152,6 @@
           <w:spacing w:val="0"/>
           <w:sz w:val="18"/>
           <w:szCs w:val="18"/>
-          <w:bdr w:val="none" w:color="auto" w:sz="0" w:space="0"/>
           <w:shd w:val="clear" w:fill="F5F5F5"/>
         </w:rPr>
         <w:t xml:space="preserve"> utf8 </w:t>
@@ -22328,7 +22166,6 @@
           <w:spacing w:val="0"/>
           <w:sz w:val="18"/>
           <w:szCs w:val="18"/>
-          <w:bdr w:val="none" w:color="auto" w:sz="0" w:space="0"/>
           <w:shd w:val="clear" w:fill="F5F5F5"/>
         </w:rPr>
         <w:t>not</w:t>
@@ -22343,7 +22180,6 @@
           <w:spacing w:val="0"/>
           <w:sz w:val="18"/>
           <w:szCs w:val="18"/>
-          <w:bdr w:val="none" w:color="auto" w:sz="0" w:space="0"/>
           <w:shd w:val="clear" w:fill="F5F5F5"/>
         </w:rPr>
         <w:t xml:space="preserve"> </w:t>
@@ -22358,7 +22194,6 @@
           <w:spacing w:val="0"/>
           <w:sz w:val="18"/>
           <w:szCs w:val="18"/>
-          <w:bdr w:val="none" w:color="auto" w:sz="0" w:space="0"/>
           <w:shd w:val="clear" w:fill="F5F5F5"/>
         </w:rPr>
         <w:t>null</w:t>
@@ -22373,7 +22208,6 @@
           <w:spacing w:val="0"/>
           <w:sz w:val="18"/>
           <w:szCs w:val="18"/>
-          <w:bdr w:val="none" w:color="auto" w:sz="0" w:space="0"/>
           <w:shd w:val="clear" w:fill="F5F5F5"/>
         </w:rPr>
         <w:t>;</w:t>
@@ -22381,7 +22215,7 @@
     </w:p>
     <w:p>
       <w:pPr>
-        <w:pStyle w:val="7"/>
+        <w:pStyle w:val="8"/>
         <w:keepNext w:val="0"/>
         <w:keepLines w:val="0"/>
         <w:widowControl/>
@@ -22417,7 +22251,6 @@
           <w:spacing w:val="0"/>
           <w:sz w:val="19"/>
           <w:szCs w:val="19"/>
-          <w:bdr w:val="none" w:color="auto" w:sz="0" w:space="0"/>
           <w:shd w:val="clear" w:fill="FFFFFF"/>
         </w:rPr>
         <w:t> 8.添加外键</w:t>
@@ -22425,7 +22258,7 @@
     </w:p>
     <w:p>
       <w:pPr>
-        <w:pStyle w:val="6"/>
+        <w:pStyle w:val="7"/>
         <w:keepNext w:val="0"/>
         <w:keepLines w:val="0"/>
         <w:widowControl/>
@@ -22448,7 +22281,6 @@
           <w:spacing w:val="0"/>
           <w:sz w:val="18"/>
           <w:szCs w:val="18"/>
-          <w:bdr w:val="none" w:color="auto" w:sz="0" w:space="0"/>
           <w:shd w:val="clear" w:fill="F5F5F5"/>
         </w:rPr>
       </w:pPr>
@@ -22462,7 +22294,6 @@
           <w:spacing w:val="0"/>
           <w:sz w:val="18"/>
           <w:szCs w:val="18"/>
-          <w:bdr w:val="none" w:color="auto" w:sz="0" w:space="0"/>
           <w:shd w:val="clear" w:fill="F5F5F5"/>
         </w:rPr>
         <w:t>mysql</w:t>
@@ -22477,7 +22308,6 @@
           <w:spacing w:val="0"/>
           <w:sz w:val="18"/>
           <w:szCs w:val="18"/>
-          <w:bdr w:val="none" w:color="auto" w:sz="0" w:space="0"/>
           <w:shd w:val="clear" w:fill="F5F5F5"/>
         </w:rPr>
         <w:t>&gt;</w:t>
@@ -22492,7 +22322,6 @@
           <w:spacing w:val="0"/>
           <w:sz w:val="18"/>
           <w:szCs w:val="18"/>
-          <w:bdr w:val="none" w:color="auto" w:sz="0" w:space="0"/>
           <w:shd w:val="clear" w:fill="F5F5F5"/>
         </w:rPr>
         <w:t>alter</w:t>
@@ -22507,7 +22336,6 @@
           <w:spacing w:val="0"/>
           <w:sz w:val="18"/>
           <w:szCs w:val="18"/>
-          <w:bdr w:val="none" w:color="auto" w:sz="0" w:space="0"/>
           <w:shd w:val="clear" w:fill="F5F5F5"/>
         </w:rPr>
         <w:t xml:space="preserve"> </w:t>
@@ -22522,7 +22350,6 @@
           <w:spacing w:val="0"/>
           <w:sz w:val="18"/>
           <w:szCs w:val="18"/>
-          <w:bdr w:val="none" w:color="auto" w:sz="0" w:space="0"/>
           <w:shd w:val="clear" w:fill="F5F5F5"/>
         </w:rPr>
         <w:t>table</w:t>
@@ -22537,7 +22364,6 @@
           <w:spacing w:val="0"/>
           <w:sz w:val="18"/>
           <w:szCs w:val="18"/>
-          <w:bdr w:val="none" w:color="auto" w:sz="0" w:space="0"/>
           <w:shd w:val="clear" w:fill="F5F5F5"/>
         </w:rPr>
         <w:t xml:space="preserve"> tb_product </w:t>
@@ -22552,7 +22378,6 @@
           <w:spacing w:val="0"/>
           <w:sz w:val="18"/>
           <w:szCs w:val="18"/>
-          <w:bdr w:val="none" w:color="auto" w:sz="0" w:space="0"/>
           <w:shd w:val="clear" w:fill="F5F5F5"/>
         </w:rPr>
         <w:t>add</w:t>
@@ -22567,7 +22392,6 @@
           <w:spacing w:val="0"/>
           <w:sz w:val="18"/>
           <w:szCs w:val="18"/>
-          <w:bdr w:val="none" w:color="auto" w:sz="0" w:space="0"/>
           <w:shd w:val="clear" w:fill="F5F5F5"/>
         </w:rPr>
         <w:t xml:space="preserve"> </w:t>
@@ -22582,7 +22406,6 @@
           <w:spacing w:val="0"/>
           <w:sz w:val="18"/>
           <w:szCs w:val="18"/>
-          <w:bdr w:val="none" w:color="auto" w:sz="0" w:space="0"/>
           <w:shd w:val="clear" w:fill="F5F5F5"/>
         </w:rPr>
         <w:t>constraint</w:t>
@@ -22597,7 +22420,6 @@
           <w:spacing w:val="0"/>
           <w:sz w:val="18"/>
           <w:szCs w:val="18"/>
-          <w:bdr w:val="none" w:color="auto" w:sz="0" w:space="0"/>
           <w:shd w:val="clear" w:fill="F5F5F5"/>
         </w:rPr>
         <w:t xml:space="preserve"> fk_1 </w:t>
@@ -22612,7 +22434,6 @@
           <w:spacing w:val="0"/>
           <w:sz w:val="18"/>
           <w:szCs w:val="18"/>
-          <w:bdr w:val="none" w:color="auto" w:sz="0" w:space="0"/>
           <w:shd w:val="clear" w:fill="F5F5F5"/>
         </w:rPr>
         <w:t>foreign</w:t>
@@ -22627,7 +22448,6 @@
           <w:spacing w:val="0"/>
           <w:sz w:val="18"/>
           <w:szCs w:val="18"/>
-          <w:bdr w:val="none" w:color="auto" w:sz="0" w:space="0"/>
           <w:shd w:val="clear" w:fill="F5F5F5"/>
         </w:rPr>
         <w:t xml:space="preserve"> </w:t>
@@ -22642,7 +22462,6 @@
           <w:spacing w:val="0"/>
           <w:sz w:val="18"/>
           <w:szCs w:val="18"/>
-          <w:bdr w:val="none" w:color="auto" w:sz="0" w:space="0"/>
           <w:shd w:val="clear" w:fill="F5F5F5"/>
         </w:rPr>
         <w:t>key</w:t>
@@ -22657,7 +22476,6 @@
           <w:spacing w:val="0"/>
           <w:sz w:val="18"/>
           <w:szCs w:val="18"/>
-          <w:bdr w:val="none" w:color="auto" w:sz="0" w:space="0"/>
           <w:shd w:val="clear" w:fill="F5F5F5"/>
         </w:rPr>
         <w:t xml:space="preserve">(factoryid) </w:t>
@@ -22672,7 +22490,6 @@
           <w:spacing w:val="0"/>
           <w:sz w:val="18"/>
           <w:szCs w:val="18"/>
-          <w:bdr w:val="none" w:color="auto" w:sz="0" w:space="0"/>
           <w:shd w:val="clear" w:fill="F5F5F5"/>
         </w:rPr>
         <w:t>references</w:t>
@@ -22687,7 +22504,6 @@
           <w:spacing w:val="0"/>
           <w:sz w:val="18"/>
           <w:szCs w:val="18"/>
-          <w:bdr w:val="none" w:color="auto" w:sz="0" w:space="0"/>
           <w:shd w:val="clear" w:fill="F5F5F5"/>
         </w:rPr>
         <w:t xml:space="preserve"> tb_factory(factoryid);</w:t>
@@ -22695,7 +22511,7 @@
     </w:p>
     <w:p>
       <w:pPr>
-        <w:pStyle w:val="6"/>
+        <w:pStyle w:val="7"/>
         <w:keepNext w:val="0"/>
         <w:keepLines w:val="0"/>
         <w:widowControl/>
@@ -22725,7 +22541,6 @@
           <w:spacing w:val="0"/>
           <w:sz w:val="18"/>
           <w:szCs w:val="18"/>
-          <w:bdr w:val="none" w:color="auto" w:sz="0" w:space="0"/>
           <w:shd w:val="clear" w:fill="F5F5F5"/>
         </w:rPr>
         <w:t>mysql</w:t>
@@ -22740,7 +22555,6 @@
           <w:spacing w:val="0"/>
           <w:sz w:val="18"/>
           <w:szCs w:val="18"/>
-          <w:bdr w:val="none" w:color="auto" w:sz="0" w:space="0"/>
           <w:shd w:val="clear" w:fill="F5F5F5"/>
         </w:rPr>
         <w:t>&gt;</w:t>
@@ -22755,7 +22569,6 @@
           <w:spacing w:val="0"/>
           <w:sz w:val="18"/>
           <w:szCs w:val="18"/>
-          <w:bdr w:val="none" w:color="auto" w:sz="0" w:space="0"/>
           <w:shd w:val="clear" w:fill="F5F5F5"/>
         </w:rPr>
         <w:t>alter</w:t>
@@ -22770,7 +22583,6 @@
           <w:spacing w:val="0"/>
           <w:sz w:val="18"/>
           <w:szCs w:val="18"/>
-          <w:bdr w:val="none" w:color="auto" w:sz="0" w:space="0"/>
           <w:shd w:val="clear" w:fill="F5F5F5"/>
         </w:rPr>
         <w:t xml:space="preserve"> </w:t>
@@ -22785,7 +22597,6 @@
           <w:spacing w:val="0"/>
           <w:sz w:val="18"/>
           <w:szCs w:val="18"/>
-          <w:bdr w:val="none" w:color="auto" w:sz="0" w:space="0"/>
           <w:shd w:val="clear" w:fill="F5F5F5"/>
         </w:rPr>
         <w:t>table</w:t>
@@ -22800,7 +22611,6 @@
           <w:spacing w:val="0"/>
           <w:sz w:val="18"/>
           <w:szCs w:val="18"/>
-          <w:bdr w:val="none" w:color="auto" w:sz="0" w:space="0"/>
           <w:shd w:val="clear" w:fill="F5F5F5"/>
         </w:rPr>
         <w:t xml:space="preserve"> </w:t>
@@ -22815,7 +22625,6 @@
           <w:spacing w:val="0"/>
           <w:sz w:val="18"/>
           <w:szCs w:val="18"/>
-          <w:bdr w:val="none" w:color="auto" w:sz="0" w:space="0"/>
           <w:shd w:val="clear" w:fill="F5F5F5"/>
         </w:rPr>
         <w:t>&lt;</w:t>
@@ -22830,7 +22639,6 @@
           <w:spacing w:val="0"/>
           <w:sz w:val="18"/>
           <w:szCs w:val="18"/>
-          <w:bdr w:val="none" w:color="auto" w:sz="0" w:space="0"/>
           <w:shd w:val="clear" w:fill="F5F5F5"/>
         </w:rPr>
         <w:t>表名</w:t>
@@ -22845,7 +22653,6 @@
           <w:spacing w:val="0"/>
           <w:sz w:val="18"/>
           <w:szCs w:val="18"/>
-          <w:bdr w:val="none" w:color="auto" w:sz="0" w:space="0"/>
           <w:shd w:val="clear" w:fill="F5F5F5"/>
         </w:rPr>
         <w:t>&gt;</w:t>
@@ -22860,7 +22667,6 @@
           <w:spacing w:val="0"/>
           <w:sz w:val="18"/>
           <w:szCs w:val="18"/>
-          <w:bdr w:val="none" w:color="auto" w:sz="0" w:space="0"/>
           <w:shd w:val="clear" w:fill="F5F5F5"/>
         </w:rPr>
         <w:t xml:space="preserve"> </w:t>
@@ -22875,7 +22681,6 @@
           <w:spacing w:val="0"/>
           <w:sz w:val="18"/>
           <w:szCs w:val="18"/>
-          <w:bdr w:val="none" w:color="auto" w:sz="0" w:space="0"/>
           <w:shd w:val="clear" w:fill="F5F5F5"/>
         </w:rPr>
         <w:t>add</w:t>
@@ -22890,7 +22695,6 @@
           <w:spacing w:val="0"/>
           <w:sz w:val="18"/>
           <w:szCs w:val="18"/>
-          <w:bdr w:val="none" w:color="auto" w:sz="0" w:space="0"/>
           <w:shd w:val="clear" w:fill="F5F5F5"/>
         </w:rPr>
         <w:t xml:space="preserve"> </w:t>
@@ -22905,7 +22709,6 @@
           <w:spacing w:val="0"/>
           <w:sz w:val="18"/>
           <w:szCs w:val="18"/>
-          <w:bdr w:val="none" w:color="auto" w:sz="0" w:space="0"/>
           <w:shd w:val="clear" w:fill="F5F5F5"/>
         </w:rPr>
         <w:t>constraint</w:t>
@@ -22920,7 +22723,6 @@
           <w:spacing w:val="0"/>
           <w:sz w:val="18"/>
           <w:szCs w:val="18"/>
-          <w:bdr w:val="none" w:color="auto" w:sz="0" w:space="0"/>
           <w:shd w:val="clear" w:fill="F5F5F5"/>
         </w:rPr>
         <w:t xml:space="preserve"> </w:t>
@@ -22935,7 +22737,6 @@
           <w:spacing w:val="0"/>
           <w:sz w:val="18"/>
           <w:szCs w:val="18"/>
-          <w:bdr w:val="none" w:color="auto" w:sz="0" w:space="0"/>
           <w:shd w:val="clear" w:fill="F5F5F5"/>
         </w:rPr>
         <w:t>&lt;</w:t>
@@ -22950,7 +22751,6 @@
           <w:spacing w:val="0"/>
           <w:sz w:val="18"/>
           <w:szCs w:val="18"/>
-          <w:bdr w:val="none" w:color="auto" w:sz="0" w:space="0"/>
           <w:shd w:val="clear" w:fill="F5F5F5"/>
         </w:rPr>
         <w:t>外键名</w:t>
@@ -22965,7 +22765,6 @@
           <w:spacing w:val="0"/>
           <w:sz w:val="18"/>
           <w:szCs w:val="18"/>
-          <w:bdr w:val="none" w:color="auto" w:sz="0" w:space="0"/>
           <w:shd w:val="clear" w:fill="F5F5F5"/>
         </w:rPr>
         <w:t>&gt;</w:t>
@@ -22980,7 +22779,6 @@
           <w:spacing w:val="0"/>
           <w:sz w:val="18"/>
           <w:szCs w:val="18"/>
-          <w:bdr w:val="none" w:color="auto" w:sz="0" w:space="0"/>
           <w:shd w:val="clear" w:fill="F5F5F5"/>
         </w:rPr>
         <w:t xml:space="preserve"> </w:t>
@@ -22995,7 +22793,6 @@
           <w:spacing w:val="0"/>
           <w:sz w:val="18"/>
           <w:szCs w:val="18"/>
-          <w:bdr w:val="none" w:color="auto" w:sz="0" w:space="0"/>
           <w:shd w:val="clear" w:fill="F5F5F5"/>
         </w:rPr>
         <w:t>foreign</w:t>
@@ -23010,7 +22807,6 @@
           <w:spacing w:val="0"/>
           <w:sz w:val="18"/>
           <w:szCs w:val="18"/>
-          <w:bdr w:val="none" w:color="auto" w:sz="0" w:space="0"/>
           <w:shd w:val="clear" w:fill="F5F5F5"/>
         </w:rPr>
         <w:t xml:space="preserve"> </w:t>
@@ -23025,7 +22821,6 @@
           <w:spacing w:val="0"/>
           <w:sz w:val="18"/>
           <w:szCs w:val="18"/>
-          <w:bdr w:val="none" w:color="auto" w:sz="0" w:space="0"/>
           <w:shd w:val="clear" w:fill="F5F5F5"/>
         </w:rPr>
         <w:t>key</w:t>
@@ -23040,7 +22835,6 @@
           <w:spacing w:val="0"/>
           <w:sz w:val="18"/>
           <w:szCs w:val="18"/>
-          <w:bdr w:val="none" w:color="auto" w:sz="0" w:space="0"/>
           <w:shd w:val="clear" w:fill="F5F5F5"/>
         </w:rPr>
         <w:t>&lt;</w:t>
@@ -23055,7 +22849,6 @@
           <w:spacing w:val="0"/>
           <w:sz w:val="18"/>
           <w:szCs w:val="18"/>
-          <w:bdr w:val="none" w:color="auto" w:sz="0" w:space="0"/>
           <w:shd w:val="clear" w:fill="F5F5F5"/>
         </w:rPr>
         <w:t>字段名</w:t>
@@ -23070,7 +22863,6 @@
           <w:spacing w:val="0"/>
           <w:sz w:val="18"/>
           <w:szCs w:val="18"/>
-          <w:bdr w:val="none" w:color="auto" w:sz="0" w:space="0"/>
           <w:shd w:val="clear" w:fill="F5F5F5"/>
         </w:rPr>
         <w:t>&gt;</w:t>
@@ -23085,7 +22877,6 @@
           <w:spacing w:val="0"/>
           <w:sz w:val="18"/>
           <w:szCs w:val="18"/>
-          <w:bdr w:val="none" w:color="auto" w:sz="0" w:space="0"/>
           <w:shd w:val="clear" w:fill="F5F5F5"/>
         </w:rPr>
         <w:t xml:space="preserve"> </w:t>
@@ -23100,7 +22891,6 @@
           <w:spacing w:val="0"/>
           <w:sz w:val="18"/>
           <w:szCs w:val="18"/>
-          <w:bdr w:val="none" w:color="auto" w:sz="0" w:space="0"/>
           <w:shd w:val="clear" w:fill="F5F5F5"/>
         </w:rPr>
         <w:t>REFERENCES</w:t>
@@ -23115,7 +22905,6 @@
           <w:spacing w:val="0"/>
           <w:sz w:val="18"/>
           <w:szCs w:val="18"/>
-          <w:bdr w:val="none" w:color="auto" w:sz="0" w:space="0"/>
           <w:shd w:val="clear" w:fill="F5F5F5"/>
         </w:rPr>
         <w:t xml:space="preserve"> </w:t>
@@ -23130,7 +22919,6 @@
           <w:spacing w:val="0"/>
           <w:sz w:val="18"/>
           <w:szCs w:val="18"/>
-          <w:bdr w:val="none" w:color="auto" w:sz="0" w:space="0"/>
           <w:shd w:val="clear" w:fill="F5F5F5"/>
         </w:rPr>
         <w:t>&lt;</w:t>
@@ -23145,7 +22933,6 @@
           <w:spacing w:val="0"/>
           <w:sz w:val="18"/>
           <w:szCs w:val="18"/>
-          <w:bdr w:val="none" w:color="auto" w:sz="0" w:space="0"/>
           <w:shd w:val="clear" w:fill="F5F5F5"/>
         </w:rPr>
         <w:t>外表表名</w:t>
@@ -23160,7 +22947,6 @@
           <w:spacing w:val="0"/>
           <w:sz w:val="18"/>
           <w:szCs w:val="18"/>
-          <w:bdr w:val="none" w:color="auto" w:sz="0" w:space="0"/>
           <w:shd w:val="clear" w:fill="F5F5F5"/>
         </w:rPr>
         <w:t>&gt;&lt;</w:t>
@@ -23175,7 +22961,6 @@
           <w:spacing w:val="0"/>
           <w:sz w:val="18"/>
           <w:szCs w:val="18"/>
-          <w:bdr w:val="none" w:color="auto" w:sz="0" w:space="0"/>
           <w:shd w:val="clear" w:fill="F5F5F5"/>
         </w:rPr>
         <w:t>字段名</w:t>
@@ -23190,7 +22975,6 @@
           <w:spacing w:val="0"/>
           <w:sz w:val="18"/>
           <w:szCs w:val="18"/>
-          <w:bdr w:val="none" w:color="auto" w:sz="0" w:space="0"/>
           <w:shd w:val="clear" w:fill="F5F5F5"/>
         </w:rPr>
         <w:t>&gt;</w:t>
@@ -23205,7 +22989,6 @@
           <w:spacing w:val="0"/>
           <w:sz w:val="18"/>
           <w:szCs w:val="18"/>
-          <w:bdr w:val="none" w:color="auto" w:sz="0" w:space="0"/>
           <w:shd w:val="clear" w:fill="F5F5F5"/>
         </w:rPr>
         <w:t>;</w:t>
@@ -23213,7 +22996,7 @@
     </w:p>
     <w:p>
       <w:pPr>
-        <w:pStyle w:val="7"/>
+        <w:pStyle w:val="8"/>
         <w:keepNext w:val="0"/>
         <w:keepLines w:val="0"/>
         <w:widowControl/>
@@ -23249,7 +23032,6 @@
           <w:spacing w:val="0"/>
           <w:sz w:val="19"/>
           <w:szCs w:val="19"/>
-          <w:bdr w:val="none" w:color="auto" w:sz="0" w:space="0"/>
           <w:shd w:val="clear" w:fill="FFFFFF"/>
         </w:rPr>
         <w:t>9.删除外键</w:t>
@@ -23257,7 +23039,7 @@
     </w:p>
     <w:p>
       <w:pPr>
-        <w:pStyle w:val="6"/>
+        <w:pStyle w:val="7"/>
         <w:keepNext w:val="0"/>
         <w:keepLines w:val="0"/>
         <w:widowControl/>
@@ -23280,7 +23062,6 @@
           <w:spacing w:val="0"/>
           <w:sz w:val="18"/>
           <w:szCs w:val="18"/>
-          <w:bdr w:val="none" w:color="auto" w:sz="0" w:space="0"/>
           <w:shd w:val="clear" w:fill="F5F5F5"/>
         </w:rPr>
       </w:pPr>
@@ -23294,7 +23075,6 @@
           <w:spacing w:val="0"/>
           <w:sz w:val="18"/>
           <w:szCs w:val="18"/>
-          <w:bdr w:val="none" w:color="auto" w:sz="0" w:space="0"/>
           <w:shd w:val="clear" w:fill="F5F5F5"/>
         </w:rPr>
         <w:t>mysql</w:t>
@@ -23309,7 +23089,6 @@
           <w:spacing w:val="0"/>
           <w:sz w:val="18"/>
           <w:szCs w:val="18"/>
-          <w:bdr w:val="none" w:color="auto" w:sz="0" w:space="0"/>
           <w:shd w:val="clear" w:fill="F5F5F5"/>
         </w:rPr>
         <w:t>&gt;</w:t>
@@ -23324,7 +23103,6 @@
           <w:spacing w:val="0"/>
           <w:sz w:val="18"/>
           <w:szCs w:val="18"/>
-          <w:bdr w:val="none" w:color="auto" w:sz="0" w:space="0"/>
           <w:shd w:val="clear" w:fill="F5F5F5"/>
         </w:rPr>
         <w:t>alter</w:t>
@@ -23339,7 +23117,6 @@
           <w:spacing w:val="0"/>
           <w:sz w:val="18"/>
           <w:szCs w:val="18"/>
-          <w:bdr w:val="none" w:color="auto" w:sz="0" w:space="0"/>
           <w:shd w:val="clear" w:fill="F5F5F5"/>
         </w:rPr>
         <w:t xml:space="preserve"> </w:t>
@@ -23354,7 +23131,6 @@
           <w:spacing w:val="0"/>
           <w:sz w:val="18"/>
           <w:szCs w:val="18"/>
-          <w:bdr w:val="none" w:color="auto" w:sz="0" w:space="0"/>
           <w:shd w:val="clear" w:fill="F5F5F5"/>
         </w:rPr>
         <w:t>table</w:t>
@@ -23369,7 +23145,6 @@
           <w:spacing w:val="0"/>
           <w:sz w:val="18"/>
           <w:szCs w:val="18"/>
-          <w:bdr w:val="none" w:color="auto" w:sz="0" w:space="0"/>
           <w:shd w:val="clear" w:fill="F5F5F5"/>
         </w:rPr>
         <w:t xml:space="preserve"> tb_people </w:t>
@@ -23384,7 +23159,6 @@
           <w:spacing w:val="0"/>
           <w:sz w:val="18"/>
           <w:szCs w:val="18"/>
-          <w:bdr w:val="none" w:color="auto" w:sz="0" w:space="0"/>
           <w:shd w:val="clear" w:fill="F5F5F5"/>
         </w:rPr>
         <w:t>drop</w:t>
@@ -23399,7 +23173,6 @@
           <w:spacing w:val="0"/>
           <w:sz w:val="18"/>
           <w:szCs w:val="18"/>
-          <w:bdr w:val="none" w:color="auto" w:sz="0" w:space="0"/>
           <w:shd w:val="clear" w:fill="F5F5F5"/>
         </w:rPr>
         <w:t xml:space="preserve"> </w:t>
@@ -23414,7 +23187,6 @@
           <w:spacing w:val="0"/>
           <w:sz w:val="18"/>
           <w:szCs w:val="18"/>
-          <w:bdr w:val="none" w:color="auto" w:sz="0" w:space="0"/>
           <w:shd w:val="clear" w:fill="F5F5F5"/>
         </w:rPr>
         <w:t>foreign</w:t>
@@ -23429,7 +23201,6 @@
           <w:spacing w:val="0"/>
           <w:sz w:val="18"/>
           <w:szCs w:val="18"/>
-          <w:bdr w:val="none" w:color="auto" w:sz="0" w:space="0"/>
           <w:shd w:val="clear" w:fill="F5F5F5"/>
         </w:rPr>
         <w:t xml:space="preserve"> </w:t>
@@ -23444,7 +23215,6 @@
           <w:spacing w:val="0"/>
           <w:sz w:val="18"/>
           <w:szCs w:val="18"/>
-          <w:bdr w:val="none" w:color="auto" w:sz="0" w:space="0"/>
           <w:shd w:val="clear" w:fill="F5F5F5"/>
         </w:rPr>
         <w:t>key</w:t>
@@ -23459,7 +23229,6 @@
           <w:spacing w:val="0"/>
           <w:sz w:val="18"/>
           <w:szCs w:val="18"/>
-          <w:bdr w:val="none" w:color="auto" w:sz="0" w:space="0"/>
           <w:shd w:val="clear" w:fill="F5F5F5"/>
         </w:rPr>
         <w:t xml:space="preserve"> fk_1;</w:t>
@@ -23467,7 +23236,7 @@
     </w:p>
     <w:p>
       <w:pPr>
-        <w:pStyle w:val="6"/>
+        <w:pStyle w:val="7"/>
         <w:keepNext w:val="0"/>
         <w:keepLines w:val="0"/>
         <w:widowControl/>
@@ -23497,7 +23266,6 @@
           <w:spacing w:val="0"/>
           <w:sz w:val="18"/>
           <w:szCs w:val="18"/>
-          <w:bdr w:val="none" w:color="auto" w:sz="0" w:space="0"/>
           <w:shd w:val="clear" w:fill="F5F5F5"/>
         </w:rPr>
         <w:t>mysql</w:t>
@@ -23512,7 +23280,6 @@
           <w:spacing w:val="0"/>
           <w:sz w:val="18"/>
           <w:szCs w:val="18"/>
-          <w:bdr w:val="none" w:color="auto" w:sz="0" w:space="0"/>
           <w:shd w:val="clear" w:fill="F5F5F5"/>
         </w:rPr>
         <w:t>&gt;</w:t>
@@ -23527,7 +23294,6 @@
           <w:spacing w:val="0"/>
           <w:sz w:val="18"/>
           <w:szCs w:val="18"/>
-          <w:bdr w:val="none" w:color="auto" w:sz="0" w:space="0"/>
           <w:shd w:val="clear" w:fill="F5F5F5"/>
         </w:rPr>
         <w:t>alter</w:t>
@@ -23542,7 +23308,6 @@
           <w:spacing w:val="0"/>
           <w:sz w:val="18"/>
           <w:szCs w:val="18"/>
-          <w:bdr w:val="none" w:color="auto" w:sz="0" w:space="0"/>
           <w:shd w:val="clear" w:fill="F5F5F5"/>
         </w:rPr>
         <w:t xml:space="preserve"> </w:t>
@@ -23557,7 +23322,6 @@
           <w:spacing w:val="0"/>
           <w:sz w:val="18"/>
           <w:szCs w:val="18"/>
-          <w:bdr w:val="none" w:color="auto" w:sz="0" w:space="0"/>
           <w:shd w:val="clear" w:fill="F5F5F5"/>
         </w:rPr>
         <w:t>table</w:t>
@@ -23572,7 +23336,6 @@
           <w:spacing w:val="0"/>
           <w:sz w:val="18"/>
           <w:szCs w:val="18"/>
-          <w:bdr w:val="none" w:color="auto" w:sz="0" w:space="0"/>
           <w:shd w:val="clear" w:fill="F5F5F5"/>
         </w:rPr>
         <w:t xml:space="preserve"> </w:t>
@@ -23587,7 +23350,6 @@
           <w:spacing w:val="0"/>
           <w:sz w:val="18"/>
           <w:szCs w:val="18"/>
-          <w:bdr w:val="none" w:color="auto" w:sz="0" w:space="0"/>
           <w:shd w:val="clear" w:fill="F5F5F5"/>
         </w:rPr>
         <w:t>&lt;</w:t>
@@ -23602,7 +23364,6 @@
           <w:spacing w:val="0"/>
           <w:sz w:val="18"/>
           <w:szCs w:val="18"/>
-          <w:bdr w:val="none" w:color="auto" w:sz="0" w:space="0"/>
           <w:shd w:val="clear" w:fill="F5F5F5"/>
         </w:rPr>
         <w:t>表名</w:t>
@@ -23617,7 +23378,6 @@
           <w:spacing w:val="0"/>
           <w:sz w:val="18"/>
           <w:szCs w:val="18"/>
-          <w:bdr w:val="none" w:color="auto" w:sz="0" w:space="0"/>
           <w:shd w:val="clear" w:fill="F5F5F5"/>
         </w:rPr>
         <w:t>&gt;</w:t>
@@ -23632,7 +23392,6 @@
           <w:spacing w:val="0"/>
           <w:sz w:val="18"/>
           <w:szCs w:val="18"/>
-          <w:bdr w:val="none" w:color="auto" w:sz="0" w:space="0"/>
           <w:shd w:val="clear" w:fill="F5F5F5"/>
         </w:rPr>
         <w:t xml:space="preserve"> </w:t>
@@ -23647,7 +23406,6 @@
           <w:spacing w:val="0"/>
           <w:sz w:val="18"/>
           <w:szCs w:val="18"/>
-          <w:bdr w:val="none" w:color="auto" w:sz="0" w:space="0"/>
           <w:shd w:val="clear" w:fill="F5F5F5"/>
         </w:rPr>
         <w:t>drop</w:t>
@@ -23662,7 +23420,6 @@
           <w:spacing w:val="0"/>
           <w:sz w:val="18"/>
           <w:szCs w:val="18"/>
-          <w:bdr w:val="none" w:color="auto" w:sz="0" w:space="0"/>
           <w:shd w:val="clear" w:fill="F5F5F5"/>
         </w:rPr>
         <w:t xml:space="preserve"> </w:t>
@@ -23677,7 +23434,6 @@
           <w:spacing w:val="0"/>
           <w:sz w:val="18"/>
           <w:szCs w:val="18"/>
-          <w:bdr w:val="none" w:color="auto" w:sz="0" w:space="0"/>
           <w:shd w:val="clear" w:fill="F5F5F5"/>
         </w:rPr>
         <w:t>foreign</w:t>
@@ -23692,7 +23448,6 @@
           <w:spacing w:val="0"/>
           <w:sz w:val="18"/>
           <w:szCs w:val="18"/>
-          <w:bdr w:val="none" w:color="auto" w:sz="0" w:space="0"/>
           <w:shd w:val="clear" w:fill="F5F5F5"/>
         </w:rPr>
         <w:t xml:space="preserve"> </w:t>
@@ -23707,7 +23462,6 @@
           <w:spacing w:val="0"/>
           <w:sz w:val="18"/>
           <w:szCs w:val="18"/>
-          <w:bdr w:val="none" w:color="auto" w:sz="0" w:space="0"/>
           <w:shd w:val="clear" w:fill="F5F5F5"/>
         </w:rPr>
         <w:t>key</w:t>
@@ -23722,7 +23476,6 @@
           <w:spacing w:val="0"/>
           <w:sz w:val="18"/>
           <w:szCs w:val="18"/>
-          <w:bdr w:val="none" w:color="auto" w:sz="0" w:space="0"/>
           <w:shd w:val="clear" w:fill="F5F5F5"/>
         </w:rPr>
         <w:t xml:space="preserve"> </w:t>
@@ -23737,7 +23490,6 @@
           <w:spacing w:val="0"/>
           <w:sz w:val="18"/>
           <w:szCs w:val="18"/>
-          <w:bdr w:val="none" w:color="auto" w:sz="0" w:space="0"/>
           <w:shd w:val="clear" w:fill="F5F5F5"/>
         </w:rPr>
         <w:t>&lt;</w:t>
@@ -23752,7 +23504,6 @@
           <w:spacing w:val="0"/>
           <w:sz w:val="18"/>
           <w:szCs w:val="18"/>
-          <w:bdr w:val="none" w:color="auto" w:sz="0" w:space="0"/>
           <w:shd w:val="clear" w:fill="F5F5F5"/>
         </w:rPr>
         <w:t>外键名</w:t>
@@ -23767,7 +23518,6 @@
           <w:spacing w:val="0"/>
           <w:sz w:val="18"/>
           <w:szCs w:val="18"/>
-          <w:bdr w:val="none" w:color="auto" w:sz="0" w:space="0"/>
           <w:shd w:val="clear" w:fill="F5F5F5"/>
         </w:rPr>
         <w:t>&gt;</w:t>
@@ -23782,7 +23532,6 @@
           <w:spacing w:val="0"/>
           <w:sz w:val="18"/>
           <w:szCs w:val="18"/>
-          <w:bdr w:val="none" w:color="auto" w:sz="0" w:space="0"/>
           <w:shd w:val="clear" w:fill="F5F5F5"/>
         </w:rPr>
         <w:t>;</w:t>
@@ -23902,7 +23651,7 @@
     <w:lsdException w:uiPriority="99" w:name="Body Text Indent 3"/>
     <w:lsdException w:uiPriority="99" w:name="Block Text"/>
     <w:lsdException w:uiPriority="99" w:semiHidden="0" w:name="Hyperlink"/>
-    <w:lsdException w:uiPriority="99" w:name="FollowedHyperlink"/>
+    <w:lsdException w:uiPriority="99" w:semiHidden="0" w:name="FollowedHyperlink"/>
     <w:lsdException w:qFormat="1" w:unhideWhenUsed="0" w:uiPriority="22" w:semiHidden="0" w:name="Strong"/>
     <w:lsdException w:qFormat="1" w:unhideWhenUsed="0" w:uiPriority="20" w:semiHidden="0" w:name="Emphasis"/>
     <w:lsdException w:uiPriority="99" w:name="Document Map"/>
@@ -24104,7 +23853,7 @@
     <w:name w:val="heading 2"/>
     <w:basedOn w:val="1"/>
     <w:next w:val="1"/>
-    <w:link w:val="16"/>
+    <w:link w:val="17"/>
     <w:unhideWhenUsed/>
     <w:qFormat/>
     <w:uiPriority w:val="9"/>
@@ -24122,13 +23871,31 @@
       <w:szCs w:val="32"/>
     </w:rPr>
   </w:style>
-  <w:style w:type="character" w:default="1" w:styleId="8">
+  <w:style w:type="paragraph" w:styleId="4">
+    <w:name w:val="heading 3"/>
+    <w:basedOn w:val="1"/>
+    <w:next w:val="1"/>
+    <w:unhideWhenUsed/>
+    <w:qFormat/>
+    <w:uiPriority w:val="9"/>
+    <w:pPr>
+      <w:keepNext/>
+      <w:keepLines/>
+      <w:spacing w:before="260" w:beforeLines="0" w:beforeAutospacing="0" w:after="260" w:afterLines="0" w:afterAutospacing="0" w:line="413" w:lineRule="auto"/>
+      <w:outlineLvl w:val="2"/>
+    </w:pPr>
+    <w:rPr>
+      <w:b/>
+      <w:sz w:val="32"/>
+    </w:rPr>
+  </w:style>
+  <w:style w:type="character" w:default="1" w:styleId="9">
     <w:name w:val="Default Paragraph Font"/>
     <w:unhideWhenUsed/>
     <w:qFormat/>
     <w:uiPriority w:val="1"/>
   </w:style>
-  <w:style w:type="table" w:default="1" w:styleId="13">
+  <w:style w:type="table" w:default="1" w:styleId="14">
     <w:name w:val="Normal Table"/>
     <w:unhideWhenUsed/>
     <w:uiPriority w:val="99"/>
@@ -24142,10 +23909,10 @@
       </w:tblCellMar>
     </w:tblPr>
   </w:style>
-  <w:style w:type="paragraph" w:styleId="4">
+  <w:style w:type="paragraph" w:styleId="5">
     <w:name w:val="footer"/>
     <w:basedOn w:val="1"/>
-    <w:link w:val="15"/>
+    <w:link w:val="16"/>
     <w:unhideWhenUsed/>
     <w:uiPriority w:val="99"/>
     <w:pPr>
@@ -24161,10 +23928,10 @@
       <w:szCs w:val="18"/>
     </w:rPr>
   </w:style>
-  <w:style w:type="paragraph" w:styleId="5">
+  <w:style w:type="paragraph" w:styleId="6">
     <w:name w:val="header"/>
     <w:basedOn w:val="1"/>
-    <w:link w:val="14"/>
+    <w:link w:val="15"/>
     <w:unhideWhenUsed/>
     <w:uiPriority w:val="99"/>
     <w:pPr>
@@ -24183,10 +23950,10 @@
       <w:szCs w:val="18"/>
     </w:rPr>
   </w:style>
-  <w:style w:type="paragraph" w:styleId="6">
+  <w:style w:type="paragraph" w:styleId="7">
     <w:name w:val="HTML Preformatted"/>
     <w:basedOn w:val="1"/>
-    <w:link w:val="17"/>
+    <w:link w:val="18"/>
     <w:unhideWhenUsed/>
     <w:qFormat/>
     <w:uiPriority w:val="99"/>
@@ -24219,7 +23986,7 @@
       <w:szCs w:val="24"/>
     </w:rPr>
   </w:style>
-  <w:style w:type="paragraph" w:styleId="7">
+  <w:style w:type="paragraph" w:styleId="8">
     <w:name w:val="Normal (Web)"/>
     <w:basedOn w:val="1"/>
     <w:unhideWhenUsed/>
@@ -24236,9 +24003,9 @@
       <w:szCs w:val="24"/>
     </w:rPr>
   </w:style>
-  <w:style w:type="character" w:styleId="9">
+  <w:style w:type="character" w:styleId="10">
     <w:name w:val="Strong"/>
-    <w:basedOn w:val="8"/>
+    <w:basedOn w:val="9"/>
     <w:qFormat/>
     <w:uiPriority w:val="22"/>
     <w:rPr>
@@ -24246,9 +24013,9 @@
       <w:bCs/>
     </w:rPr>
   </w:style>
-  <w:style w:type="character" w:styleId="10">
+  <w:style w:type="character" w:styleId="11">
     <w:name w:val="FollowedHyperlink"/>
-    <w:basedOn w:val="8"/>
+    <w:basedOn w:val="9"/>
     <w:unhideWhenUsed/>
     <w:uiPriority w:val="99"/>
     <w:rPr>
@@ -24256,9 +24023,9 @@
       <w:u w:val="single"/>
     </w:rPr>
   </w:style>
-  <w:style w:type="character" w:styleId="11">
+  <w:style w:type="character" w:styleId="12">
     <w:name w:val="Hyperlink"/>
-    <w:basedOn w:val="8"/>
+    <w:basedOn w:val="9"/>
     <w:unhideWhenUsed/>
     <w:uiPriority w:val="99"/>
     <w:rPr>
@@ -24266,9 +24033,9 @@
       <w:u w:val="single"/>
     </w:rPr>
   </w:style>
-  <w:style w:type="character" w:styleId="12">
+  <w:style w:type="character" w:styleId="13">
     <w:name w:val="HTML Code"/>
-    <w:basedOn w:val="8"/>
+    <w:basedOn w:val="9"/>
     <w:unhideWhenUsed/>
     <w:qFormat/>
     <w:uiPriority w:val="99"/>
@@ -24278,9 +24045,20 @@
       <w:szCs w:val="24"/>
     </w:rPr>
   </w:style>
-  <w:style w:type="character" w:customStyle="1" w:styleId="14">
+  <w:style w:type="character" w:customStyle="1" w:styleId="15">
     <w:name w:val="页眉 字符"/>
-    <w:basedOn w:val="8"/>
+    <w:basedOn w:val="9"/>
+    <w:link w:val="6"/>
+    <w:qFormat/>
+    <w:uiPriority w:val="99"/>
+    <w:rPr>
+      <w:sz w:val="18"/>
+      <w:szCs w:val="18"/>
+    </w:rPr>
+  </w:style>
+  <w:style w:type="character" w:customStyle="1" w:styleId="16">
+    <w:name w:val="页脚 字符"/>
+    <w:basedOn w:val="9"/>
     <w:link w:val="5"/>
     <w:qFormat/>
     <w:uiPriority w:val="99"/>
@@ -24289,20 +24067,9 @@
       <w:szCs w:val="18"/>
     </w:rPr>
   </w:style>
-  <w:style w:type="character" w:customStyle="1" w:styleId="15">
-    <w:name w:val="页脚 字符"/>
-    <w:basedOn w:val="8"/>
-    <w:link w:val="4"/>
-    <w:qFormat/>
-    <w:uiPriority w:val="99"/>
-    <w:rPr>
-      <w:sz w:val="18"/>
-      <w:szCs w:val="18"/>
-    </w:rPr>
-  </w:style>
-  <w:style w:type="character" w:customStyle="1" w:styleId="16">
+  <w:style w:type="character" w:customStyle="1" w:styleId="17">
     <w:name w:val="标题 2 字符"/>
-    <w:basedOn w:val="8"/>
+    <w:basedOn w:val="9"/>
     <w:link w:val="3"/>
     <w:uiPriority w:val="9"/>
     <w:rPr>
@@ -24313,10 +24080,10 @@
       <w:szCs w:val="32"/>
     </w:rPr>
   </w:style>
-  <w:style w:type="character" w:customStyle="1" w:styleId="17">
+  <w:style w:type="character" w:customStyle="1" w:styleId="18">
     <w:name w:val="HTML 预设格式 字符"/>
-    <w:basedOn w:val="8"/>
-    <w:link w:val="6"/>
+    <w:basedOn w:val="9"/>
+    <w:link w:val="7"/>
     <w:semiHidden/>
     <w:uiPriority w:val="99"/>
     <w:rPr>
@@ -24326,51 +24093,51 @@
       <w:szCs w:val="24"/>
     </w:rPr>
   </w:style>
-  <w:style w:type="character" w:customStyle="1" w:styleId="18">
+  <w:style w:type="character" w:customStyle="1" w:styleId="19">
     <w:name w:val="apple-converted-space"/>
-    <w:basedOn w:val="8"/>
-    <w:uiPriority w:val="0"/>
-  </w:style>
-  <w:style w:type="character" w:customStyle="1" w:styleId="19">
-    <w:name w:val="status-tag"/>
-    <w:basedOn w:val="8"/>
+    <w:basedOn w:val="9"/>
     <w:uiPriority w:val="0"/>
   </w:style>
   <w:style w:type="character" w:customStyle="1" w:styleId="20">
-    <w:name w:val="hljs-keyword"/>
-    <w:basedOn w:val="8"/>
-    <w:qFormat/>
+    <w:name w:val="status-tag"/>
+    <w:basedOn w:val="9"/>
     <w:uiPriority w:val="0"/>
   </w:style>
   <w:style w:type="character" w:customStyle="1" w:styleId="21">
-    <w:name w:val="hljs-string"/>
-    <w:basedOn w:val="8"/>
+    <w:name w:val="hljs-keyword"/>
+    <w:basedOn w:val="9"/>
     <w:qFormat/>
     <w:uiPriority w:val="0"/>
   </w:style>
   <w:style w:type="character" w:customStyle="1" w:styleId="22">
-    <w:name w:val="hljs-selector-tag"/>
-    <w:basedOn w:val="8"/>
+    <w:name w:val="hljs-string"/>
+    <w:basedOn w:val="9"/>
+    <w:qFormat/>
     <w:uiPriority w:val="0"/>
   </w:style>
   <w:style w:type="character" w:customStyle="1" w:styleId="23">
-    <w:name w:val="hljs-number"/>
-    <w:basedOn w:val="8"/>
+    <w:name w:val="hljs-selector-tag"/>
+    <w:basedOn w:val="9"/>
     <w:uiPriority w:val="0"/>
   </w:style>
   <w:style w:type="character" w:customStyle="1" w:styleId="24">
-    <w:name w:val="operate_title"/>
-    <w:basedOn w:val="8"/>
+    <w:name w:val="hljs-number"/>
+    <w:basedOn w:val="9"/>
     <w:uiPriority w:val="0"/>
   </w:style>
   <w:style w:type="character" w:customStyle="1" w:styleId="25">
-    <w:name w:val="follow"/>
-    <w:basedOn w:val="8"/>
+    <w:name w:val="operate_title"/>
+    <w:basedOn w:val="9"/>
     <w:uiPriority w:val="0"/>
   </w:style>
   <w:style w:type="character" w:customStyle="1" w:styleId="26">
+    <w:name w:val="follow"/>
+    <w:basedOn w:val="9"/>
+    <w:uiPriority w:val="0"/>
+  </w:style>
+  <w:style w:type="character" w:customStyle="1" w:styleId="27">
     <w:name w:val="reply_count"/>
-    <w:basedOn w:val="8"/>
+    <w:basedOn w:val="9"/>
     <w:uiPriority w:val="0"/>
   </w:style>
 </w:styles>
